--- a/doc/TheKnife_Manuale Tecnico.docx
+++ b/doc/TheKnife_Manuale Tecnico.docx
@@ -85,67 +85,51 @@
     </w:p>
     <w:p>
       <w:r>
-        <w:t xml:space="preserve">Il manuale tecnico i </w:t>
-      </w:r>
-      <w:r>
-        <w:rPr>
-          <w:b/>
-          <w:bCs/>
-        </w:rPr>
+        <w:t xml:space="preserve">l presente manuale tecnico descrive il funzionamento interno della piattaforma </w:t>
+      </w:r>
+      <w:proofErr w:type="spellStart"/>
+      <w:r>
         <w:t>TheKnife</w:t>
       </w:r>
-      <w:r>
-        <w:t xml:space="preserve"> è rivolto a tutti coloro che necessitano di comprendere il funzionamento della piattaforma e contiene informazioni su </w:t>
-      </w:r>
-      <w:r>
-        <w:rPr>
-          <w:b/>
-          <w:bCs/>
-        </w:rPr>
-        <w:t>architettura</w:t>
-      </w:r>
-      <w:r>
-        <w:t>,</w:t>
-      </w:r>
-      <w:r>
-        <w:rPr>
-          <w:b/>
-          <w:bCs/>
-        </w:rPr>
-        <w:t xml:space="preserve"> protocollo di comunicazione</w:t>
-      </w:r>
-      <w:r>
-        <w:t xml:space="preserve">, </w:t>
-      </w:r>
-      <w:r>
-        <w:rPr>
-          <w:b/>
-          <w:bCs/>
-        </w:rPr>
-        <w:t>database</w:t>
-      </w:r>
-      <w:r>
-        <w:t xml:space="preserve">, </w:t>
-      </w:r>
-      <w:r>
-        <w:rPr>
-          <w:b/>
-          <w:bCs/>
-        </w:rPr>
-        <w:t>sicurezza</w:t>
-      </w:r>
-      <w:r>
-        <w:t xml:space="preserve"> e </w:t>
-      </w:r>
-      <w:r>
-        <w:rPr>
-          <w:b/>
-          <w:bCs/>
-        </w:rPr>
-        <w:t>manutenzione</w:t>
-      </w:r>
-      <w:r>
-        <w:t>.</w:t>
+      <w:proofErr w:type="spellEnd"/>
+      <w:r>
+        <w:t xml:space="preserve"> ed </w:t>
+      </w:r>
+      <w:r>
+        <w:t>è</w:t>
+      </w:r>
+      <w:r>
+        <w:t xml:space="preserve"> rivolto principalmente a sviluppatori e manutentori che necessitano di comprendere nel dettaglio l’architettura e le scelte progettuali adottate. Il documento, in particolare, fornisce informazioni relative </w:t>
+      </w:r>
+      <w:r>
+        <w:t>a: Architettura</w:t>
+      </w:r>
+      <w:r>
+        <w:t xml:space="preserve"> </w:t>
+      </w:r>
+      <w:proofErr w:type="spellStart"/>
+      <w:r>
+        <w:t>client-server</w:t>
+      </w:r>
+      <w:proofErr w:type="spellEnd"/>
+      <w:r>
+        <w:t>; protocollo di comunicazione; gestione della concorrenza; Struttura e progettazione del database; Aspetti di sicurezza e limitazioni; con il fine ultimo quello fornire una base tecnica la quale consenta di:</w:t>
+      </w:r>
+    </w:p>
+    <w:p>
+      <w:r>
+        <w:t xml:space="preserve">- </w:t>
+      </w:r>
+      <w:r>
+        <w:t>L'obiettivo è di fornire tutte le informazioni necessarie per installare, configurare o estendere il sistema</w:t>
+      </w:r>
+      <w:r>
+        <w:t>;</w:t>
+      </w:r>
+    </w:p>
+    <w:p>
+      <w:r>
+        <w:t xml:space="preserve"> - comprendere le principali scelte architetturali; </w:t>
       </w:r>
     </w:p>
     <w:p>
@@ -212,7 +196,50 @@
         <w:t>software</w:t>
       </w:r>
       <w:r>
-        <w:t>: java17+, Maven3.8+, PostgreSQL13+</w:t>
+        <w:t xml:space="preserve">: </w:t>
+      </w:r>
+      <w:r>
+        <w:t>1) Java Development Kit (JDK) 17 o superiore N</w:t>
+      </w:r>
+      <w:r>
+        <w:t>ECESSARIO</w:t>
+      </w:r>
+      <w:r>
+        <w:t xml:space="preserve"> per la compilazione ed esecuzione dei sistemi client e server; 2) Apache </w:t>
+      </w:r>
+      <w:r>
+        <w:t>M</w:t>
+      </w:r>
+      <w:r>
+        <w:t xml:space="preserve">aven 3.8 o superiore </w:t>
+      </w:r>
+      <w:r>
+        <w:t>u</w:t>
+      </w:r>
+      <w:r>
+        <w:t xml:space="preserve">tilizzato per la gestione delle dipendenze e il ciclo di build del progetto; 3) </w:t>
+      </w:r>
+      <w:proofErr w:type="spellStart"/>
+      <w:r>
+        <w:t>PostgreSQL</w:t>
+      </w:r>
+      <w:proofErr w:type="spellEnd"/>
+      <w:r>
+        <w:t xml:space="preserve"> 13 o superiore </w:t>
+      </w:r>
+      <w:r>
+        <w:t>come s</w:t>
+      </w:r>
+      <w:r>
+        <w:t xml:space="preserve">istema di gestione del database relazionale utilizzato dal server; 4) </w:t>
+      </w:r>
+      <w:proofErr w:type="spellStart"/>
+      <w:r>
+        <w:t>JavaFX</w:t>
+      </w:r>
+      <w:proofErr w:type="spellEnd"/>
+      <w:r>
+        <w:t xml:space="preserve"> richiesto per l’esecuzione dell’interfaccia grafica del client</w:t>
       </w:r>
       <w:r>
         <w:t>.</w:t>
@@ -230,7 +257,13 @@
         <w:t>hardware</w:t>
       </w:r>
       <w:r>
-        <w:t>: ……</w:t>
+        <w:t xml:space="preserve">: </w:t>
+      </w:r>
+      <w:r>
+        <w:t>1) Processore dual-core; 2) 4GB di RAM 3) Spazio su disco sufficiente per il database e i file di configurazione</w:t>
+      </w:r>
+      <w:r>
+        <w:t>.</w:t>
       </w:r>
     </w:p>
     <w:p>
@@ -245,10 +278,30 @@
         <w:t>ambiente di sviluppo</w:t>
       </w:r>
       <w:r>
-        <w:t xml:space="preserve"> consigliato: IntelliJ IDEA, Eclipse o VScode con supporto Maven</w:t>
+        <w:t xml:space="preserve"> consigliato</w:t>
+      </w:r>
+      <w:r>
+        <w:t>:</w:t>
+      </w:r>
+      <w:r>
+        <w:t xml:space="preserve"> </w:t>
+      </w:r>
+      <w:r>
+        <w:t xml:space="preserve">1) </w:t>
+      </w:r>
+      <w:proofErr w:type="spellStart"/>
+      <w:r>
+        <w:t>IntelliJ</w:t>
+      </w:r>
+      <w:proofErr w:type="spellEnd"/>
+      <w:r>
+        <w:t xml:space="preserve"> IDEA 2) Eclipse IDE 3) Visual Studio Code, con supporto Maven e Java</w:t>
       </w:r>
       <w:r>
         <w:t>.</w:t>
+      </w:r>
+      <w:r>
+        <w:t xml:space="preserve"> Tali ambienti consentono una gestione agevole del progetto, facilitandone la build, il debugging e la manutenzione del codice.</w:t>
       </w:r>
     </w:p>
     <w:p/>
@@ -268,94 +321,70 @@
           <w:sz w:val="36"/>
           <w:szCs w:val="36"/>
         </w:rPr>
+        <w:lastRenderedPageBreak/>
         <w:t>3. Limitazioni</w:t>
       </w:r>
     </w:p>
     <w:p>
       <w:r>
-        <w:t xml:space="preserve">-  </w:t>
-      </w:r>
-      <w:r>
-        <w:rPr>
-          <w:b/>
-          <w:bCs/>
-        </w:rPr>
-        <w:t>Assenza di</w:t>
-      </w:r>
+        <w:t xml:space="preserve">Il modello adottato presenta alcune limitazioni: </w:t>
+      </w:r>
+    </w:p>
+    <w:p>
+      <w:r>
+        <w:t xml:space="preserve">• </w:t>
+      </w:r>
+      <w:r>
+        <w:t>Scalabilità</w:t>
+      </w:r>
+      <w:r>
+        <w:t xml:space="preserve"> limitata in presenza di un numero elevato di client;</w:t>
+      </w:r>
+    </w:p>
+    <w:p>
+      <w:r>
+        <w:t xml:space="preserve">• consumo crescente di risorse al crescere dei </w:t>
+      </w:r>
+      <w:proofErr w:type="spellStart"/>
+      <w:r>
+        <w:t>thread</w:t>
+      </w:r>
+      <w:proofErr w:type="spellEnd"/>
+      <w:r>
+        <w:t>.</w:t>
+      </w:r>
+    </w:p>
+    <w:p>
+      <w:proofErr w:type="gramStart"/>
+      <w:r>
+        <w:t>Ciò</w:t>
+      </w:r>
+      <w:r>
+        <w:t xml:space="preserve"> tuttavia</w:t>
+      </w:r>
+      <w:proofErr w:type="gramEnd"/>
       <w:r>
         <w:t xml:space="preserve"> </w:t>
       </w:r>
       <w:r>
-        <w:rPr>
-          <w:b/>
-          <w:bCs/>
-        </w:rPr>
-        <w:t>crittografia</w:t>
-      </w:r>
-      <w:r>
-        <w:t xml:space="preserve"> a livello di trasporto</w:t>
-      </w:r>
-      <w:r>
-        <w:t>.</w:t>
-      </w:r>
-    </w:p>
-    <w:p>
-      <w:r>
-        <w:t xml:space="preserve">- </w:t>
-      </w:r>
-      <w:r>
-        <w:t>C</w:t>
-      </w:r>
-      <w:r>
-        <w:t xml:space="preserve">onfigurazione del Database solo </w:t>
-      </w:r>
-      <w:r>
-        <w:rPr>
-          <w:b/>
-          <w:bCs/>
-        </w:rPr>
-        <w:t>tramite file locale</w:t>
-      </w:r>
-      <w:r>
-        <w:t xml:space="preserve"> (vedi sezione Server)</w:t>
-      </w:r>
-      <w:r>
-        <w:t>.</w:t>
-      </w:r>
-    </w:p>
-    <w:p>
-      <w:r>
-        <w:t xml:space="preserve">- Protocollo testuale </w:t>
-      </w:r>
-      <w:r>
-        <w:rPr>
-          <w:b/>
-          <w:bCs/>
-        </w:rPr>
-        <w:t>non standardizzato</w:t>
-      </w:r>
-      <w:r>
-        <w:t>.</w:t>
-      </w:r>
-    </w:p>
-    <w:p>
-      <w:r>
-        <w:t xml:space="preserve">- </w:t>
-      </w:r>
-      <w:r>
-        <w:rPr>
-          <w:b/>
-          <w:bCs/>
-        </w:rPr>
-        <w:t>Scalabilità limitata</w:t>
-      </w:r>
-      <w:r>
-        <w:t>.</w:t>
-      </w:r>
-    </w:p>
-    <w:p/>
-    <w:p/>
-    <w:p/>
+        <w:t>è</w:t>
+      </w:r>
+      <w:r>
+        <w:t xml:space="preserve"> un compromesso adottato per una questione di </w:t>
+      </w:r>
+      <w:r>
+        <w:t>semplicità</w:t>
+      </w:r>
+      <w:r>
+        <w:t xml:space="preserve"> e di </w:t>
+      </w:r>
+      <w:r>
+        <w:t>funzionalit</w:t>
+      </w:r>
+      <w:r>
+        <w:t>à.</w:t>
+      </w:r>
+    </w:p>
     <w:p/>
     <w:p>
       <w:pPr>
@@ -373,8 +402,7 @@
           <w:sz w:val="36"/>
           <w:szCs w:val="36"/>
         </w:rPr>
-        <w:lastRenderedPageBreak/>
-        <w:t>4</w:t>
+        <w:t>4.</w:t>
       </w:r>
       <w:r>
         <w:rPr>
@@ -383,17 +411,550 @@
           <w:sz w:val="36"/>
           <w:szCs w:val="36"/>
         </w:rPr>
+        <w:t xml:space="preserve"> Installazione e configurazione</w:t>
+      </w:r>
+    </w:p>
+    <w:p>
+      <w:r>
+        <w:t xml:space="preserve">Per poter utilizzare l’applicazione </w:t>
+      </w:r>
+      <w:proofErr w:type="spellStart"/>
+      <w:r>
+        <w:t>TheKnife</w:t>
+      </w:r>
+      <w:proofErr w:type="spellEnd"/>
+      <w:r>
+        <w:t xml:space="preserve">, occorre prima di tutto rispettare i </w:t>
+      </w:r>
+      <w:r>
+        <w:rPr>
+          <w:b/>
+          <w:bCs/>
+        </w:rPr>
+        <w:t xml:space="preserve">requisiti tecnici </w:t>
+      </w:r>
+      <w:r>
+        <w:t xml:space="preserve">su </w:t>
+      </w:r>
+      <w:r>
+        <w:t>riportati</w:t>
+      </w:r>
+      <w:r>
         <w:t xml:space="preserve">. </w:t>
       </w:r>
       <w:r>
+        <w:t>Soddisfatti tali requisiti, andr</w:t>
+      </w:r>
+      <w:r>
+        <w:t>à</w:t>
+      </w:r>
+      <w:r>
+        <w:t xml:space="preserve"> avviato il processo di build per installare le dipendenze. I relativi comandi di build predisposti </w:t>
+      </w:r>
+      <w:proofErr w:type="gramStart"/>
+      <w:r>
+        <w:t>dal team</w:t>
+      </w:r>
+      <w:proofErr w:type="gramEnd"/>
+      <w:r>
+        <w:t xml:space="preserve"> di sviluppo verranno elencati all’interno della spiegazione</w:t>
+      </w:r>
+      <w:r>
+        <w:t>.</w:t>
+      </w:r>
+    </w:p>
+    <w:p>
+      <w:r>
+        <w:t>4</w:t>
+      </w:r>
+      <w:r>
+        <w:t>.0.1 Installazione dipendenze</w:t>
+      </w:r>
+    </w:p>
+    <w:p>
+      <w:r>
+        <w:t xml:space="preserve"> Una volta </w:t>
+      </w:r>
+      <w:r>
+        <w:rPr>
+          <w:b/>
+          <w:bCs/>
+        </w:rPr>
+        <w:t xml:space="preserve">clonata </w:t>
+      </w:r>
+      <w:proofErr w:type="gramStart"/>
+      <w:r>
+        <w:rPr>
+          <w:b/>
+          <w:bCs/>
+        </w:rPr>
+        <w:t>la repository</w:t>
+      </w:r>
+      <w:proofErr w:type="gramEnd"/>
+      <w:r>
+        <w:t xml:space="preserve">, andare all’interno della directory </w:t>
+      </w:r>
+      <w:proofErr w:type="gramStart"/>
+      <w:r>
+        <w:t>principale</w:t>
+      </w:r>
+      <w:r>
+        <w:t xml:space="preserve"> </w:t>
+      </w:r>
+      <w:r>
+        <w:t>”</w:t>
+      </w:r>
+      <w:proofErr w:type="spellStart"/>
+      <w:r>
+        <w:t>LabB</w:t>
+      </w:r>
+      <w:proofErr w:type="spellEnd"/>
+      <w:proofErr w:type="gramEnd"/>
+      <w:r>
+        <w:t>”</w:t>
+      </w:r>
+      <w:r>
+        <w:t>,</w:t>
+      </w:r>
+      <w:r>
+        <w:t xml:space="preserve"> e una volta dentro, eseguire il seguente comando da terminale:</w:t>
+      </w:r>
+      <w:r>
+        <w:rPr>
+          <w:b/>
+          <w:bCs/>
+        </w:rPr>
+        <w:t xml:space="preserve"> </w:t>
+      </w:r>
+      <w:proofErr w:type="spellStart"/>
+      <w:r>
+        <w:rPr>
+          <w:b/>
+          <w:bCs/>
+        </w:rPr>
+        <w:t>mvn</w:t>
+      </w:r>
+      <w:proofErr w:type="spellEnd"/>
+      <w:r>
+        <w:rPr>
+          <w:b/>
+          <w:bCs/>
+        </w:rPr>
+        <w:t xml:space="preserve"> </w:t>
+      </w:r>
+      <w:proofErr w:type="spellStart"/>
+      <w:r>
+        <w:rPr>
+          <w:b/>
+          <w:bCs/>
+        </w:rPr>
+        <w:t>clean</w:t>
+      </w:r>
+      <w:proofErr w:type="spellEnd"/>
+      <w:r>
+        <w:rPr>
+          <w:b/>
+          <w:bCs/>
+        </w:rPr>
+        <w:t xml:space="preserve"> package</w:t>
+      </w:r>
+      <w:r>
+        <w:t>.</w:t>
+      </w:r>
+    </w:p>
+    <w:p>
+      <w:r>
+        <w:t>I</w:t>
+      </w:r>
+      <w:r>
+        <w:t xml:space="preserve">l seguente comando non solo </w:t>
+      </w:r>
+      <w:r>
+        <w:rPr>
+          <w:b/>
+          <w:bCs/>
+        </w:rPr>
+        <w:t>generer</w:t>
+      </w:r>
+      <w:r>
+        <w:rPr>
+          <w:b/>
+          <w:bCs/>
+        </w:rPr>
+        <w:t>à</w:t>
+      </w:r>
+      <w:r>
+        <w:rPr>
+          <w:b/>
+          <w:bCs/>
+        </w:rPr>
+        <w:t xml:space="preserve"> i</w:t>
+      </w:r>
+      <w:r>
+        <w:rPr>
+          <w:b/>
+          <w:bCs/>
+        </w:rPr>
+        <w:t xml:space="preserve"> file</w:t>
+      </w:r>
+      <w:r>
+        <w:rPr>
+          <w:b/>
+          <w:bCs/>
+        </w:rPr>
+        <w:t xml:space="preserve"> .</w:t>
+      </w:r>
+      <w:proofErr w:type="spellStart"/>
+      <w:r>
+        <w:rPr>
+          <w:b/>
+          <w:bCs/>
+        </w:rPr>
+        <w:t>jar</w:t>
+      </w:r>
+      <w:proofErr w:type="spellEnd"/>
+      <w:r>
+        <w:t>, ma andr</w:t>
+      </w:r>
+      <w:r>
+        <w:t>à</w:t>
+      </w:r>
+      <w:r>
+        <w:t xml:space="preserve"> anche ad eseguire il processo di build dei due </w:t>
+      </w:r>
+      <w:r>
+        <w:rPr>
+          <w:b/>
+          <w:bCs/>
+        </w:rPr>
+        <w:t xml:space="preserve">file </w:t>
+      </w:r>
+      <w:r>
+        <w:rPr>
+          <w:b/>
+          <w:bCs/>
+        </w:rPr>
+        <w:t>pom.xml</w:t>
+      </w:r>
+      <w:r>
+        <w:t xml:space="preserve"> lato server e lato client insieme.</w:t>
+      </w:r>
+    </w:p>
+    <w:p>
+      <w:r>
+        <w:t>4</w:t>
+      </w:r>
+      <w:r>
+        <w:t xml:space="preserve">.1 Installazione del </w:t>
+      </w:r>
+      <w:r>
+        <w:t>Database</w:t>
+      </w:r>
+    </w:p>
+    <w:p>
+      <w:r>
+        <w:t xml:space="preserve">Per poter creare il </w:t>
+      </w:r>
+      <w:r>
+        <w:t>Database</w:t>
+      </w:r>
+      <w:r>
+        <w:t xml:space="preserve"> </w:t>
+      </w:r>
+      <w:proofErr w:type="spellStart"/>
+      <w:r>
+        <w:t>P</w:t>
+      </w:r>
+      <w:r>
+        <w:t>ostgres</w:t>
+      </w:r>
+      <w:r>
+        <w:t>SQL</w:t>
+      </w:r>
+      <w:proofErr w:type="spellEnd"/>
+      <w:r>
+        <w:t xml:space="preserve"> occorre restare all’interno </w:t>
+      </w:r>
+      <w:proofErr w:type="gramStart"/>
+      <w:r>
+        <w:t>della root</w:t>
+      </w:r>
+      <w:proofErr w:type="gramEnd"/>
+      <w:r>
+        <w:t xml:space="preserve"> del </w:t>
+      </w:r>
+      <w:proofErr w:type="gramStart"/>
+      <w:r>
+        <w:t>laboratorio ”</w:t>
+      </w:r>
+      <w:proofErr w:type="gramEnd"/>
+      <w:r>
+        <w:t>/</w:t>
+      </w:r>
+      <w:proofErr w:type="spellStart"/>
+      <w:r>
+        <w:t>LabB</w:t>
+      </w:r>
+      <w:proofErr w:type="spellEnd"/>
+      <w:r>
+        <w:t xml:space="preserve">” e, da terminale, occorre far partire i </w:t>
+      </w:r>
+      <w:r>
+        <w:rPr>
+          <w:b/>
+          <w:bCs/>
+        </w:rPr>
+        <w:t>seguenti comandi</w:t>
+      </w:r>
+      <w:r>
+        <w:t xml:space="preserve">: $ENVPGPASSWORD </w:t>
+      </w:r>
+      <w:proofErr w:type="gramStart"/>
+      <w:r>
+        <w:t>= ”LATUAPASSWORD</w:t>
+      </w:r>
+      <w:proofErr w:type="gramEnd"/>
+      <w:r>
+        <w:t xml:space="preserve">” </w:t>
+      </w:r>
+      <w:proofErr w:type="spellStart"/>
+      <w:r>
+        <w:t>mvn</w:t>
+      </w:r>
+      <w:proofErr w:type="spellEnd"/>
+      <w:r>
+        <w:t xml:space="preserve"> − </w:t>
+      </w:r>
+      <w:proofErr w:type="spellStart"/>
+      <w:r>
+        <w:t>Pinit</w:t>
+      </w:r>
+      <w:proofErr w:type="spellEnd"/>
+      <w:r>
+        <w:t xml:space="preserve"> − </w:t>
+      </w:r>
+      <w:proofErr w:type="spellStart"/>
+      <w:r>
+        <w:t>dbvalidate</w:t>
+      </w:r>
+      <w:proofErr w:type="spellEnd"/>
+    </w:p>
+    <w:p>
+      <w:pPr>
+        <w:rPr>
+          <w:b/>
+          <w:bCs/>
+        </w:rPr>
+      </w:pPr>
+      <w:r>
+        <w:rPr>
+          <w:b/>
+          <w:bCs/>
+        </w:rPr>
+        <w:t>Lo</w:t>
+      </w:r>
+      <w:r>
+        <w:rPr>
+          <w:b/>
+          <w:bCs/>
+        </w:rPr>
+        <w:t xml:space="preserve"> </w:t>
+      </w:r>
+      <w:r>
+        <w:rPr>
+          <w:b/>
+          <w:bCs/>
+        </w:rPr>
+        <w:t>script</w:t>
+      </w:r>
+      <w:r>
+        <w:rPr>
+          <w:b/>
+          <w:bCs/>
+        </w:rPr>
+        <w:t xml:space="preserve">, </w:t>
+      </w:r>
+      <w:r>
+        <w:rPr>
+          <w:b/>
+          <w:bCs/>
+        </w:rPr>
+        <w:t>si</w:t>
+      </w:r>
+      <w:r>
+        <w:rPr>
+          <w:b/>
+          <w:bCs/>
+        </w:rPr>
+        <w:t xml:space="preserve"> </w:t>
+      </w:r>
+      <w:r>
+        <w:rPr>
+          <w:b/>
+          <w:bCs/>
+        </w:rPr>
+        <w:t>occuper</w:t>
+      </w:r>
+      <w:r>
+        <w:rPr>
+          <w:b/>
+          <w:bCs/>
+        </w:rPr>
+        <w:t xml:space="preserve">à </w:t>
+      </w:r>
+      <w:r>
+        <w:rPr>
+          <w:b/>
+          <w:bCs/>
+        </w:rPr>
+        <w:t>di</w:t>
+      </w:r>
+      <w:r>
+        <w:rPr>
+          <w:b/>
+          <w:bCs/>
+        </w:rPr>
+        <w:t xml:space="preserve"> </w:t>
+      </w:r>
+      <w:r>
+        <w:rPr>
+          <w:b/>
+          <w:bCs/>
+        </w:rPr>
+        <w:t>creare</w:t>
+      </w:r>
+      <w:r>
+        <w:rPr>
+          <w:b/>
+          <w:bCs/>
+        </w:rPr>
+        <w:t xml:space="preserve"> </w:t>
+      </w:r>
+      <w:r>
+        <w:rPr>
+          <w:b/>
+          <w:bCs/>
+        </w:rPr>
+        <w:t>il</w:t>
+      </w:r>
+      <w:r>
+        <w:rPr>
+          <w:b/>
+          <w:bCs/>
+        </w:rPr>
+        <w:t xml:space="preserve"> </w:t>
+      </w:r>
+      <w:r>
+        <w:rPr>
+          <w:b/>
+          <w:bCs/>
+        </w:rPr>
+        <w:t>database</w:t>
+      </w:r>
+      <w:r>
+        <w:rPr>
+          <w:b/>
+          <w:bCs/>
+        </w:rPr>
+        <w:t xml:space="preserve"> </w:t>
+      </w:r>
+      <w:proofErr w:type="spellStart"/>
+      <w:r>
+        <w:rPr>
+          <w:b/>
+          <w:bCs/>
+        </w:rPr>
+        <w:t>T</w:t>
+      </w:r>
+      <w:r>
+        <w:rPr>
+          <w:b/>
+          <w:bCs/>
+        </w:rPr>
+        <w:t>he</w:t>
+      </w:r>
+      <w:r>
+        <w:rPr>
+          <w:b/>
+          <w:bCs/>
+        </w:rPr>
+        <w:t>K</w:t>
+      </w:r>
+      <w:r>
+        <w:rPr>
+          <w:b/>
+          <w:bCs/>
+        </w:rPr>
+        <w:t>nife</w:t>
+      </w:r>
+      <w:proofErr w:type="spellEnd"/>
+      <w:r>
+        <w:rPr>
+          <w:b/>
+          <w:bCs/>
+        </w:rPr>
+        <w:t xml:space="preserve"> </w:t>
+      </w:r>
+      <w:r>
+        <w:rPr>
+          <w:b/>
+          <w:bCs/>
+        </w:rPr>
+        <w:t>con</w:t>
+      </w:r>
+      <w:r>
+        <w:rPr>
+          <w:b/>
+          <w:bCs/>
+        </w:rPr>
+        <w:t xml:space="preserve"> </w:t>
+      </w:r>
+      <w:r>
+        <w:rPr>
+          <w:b/>
+          <w:bCs/>
+        </w:rPr>
+        <w:t>le</w:t>
+      </w:r>
+      <w:r>
+        <w:rPr>
+          <w:b/>
+          <w:bCs/>
+        </w:rPr>
+        <w:t xml:space="preserve"> </w:t>
+      </w:r>
+      <w:r>
+        <w:rPr>
+          <w:b/>
+          <w:bCs/>
+        </w:rPr>
+        <w:t>relative</w:t>
+      </w:r>
+      <w:r>
+        <w:rPr>
+          <w:b/>
+          <w:bCs/>
+        </w:rPr>
+        <w:t xml:space="preserve"> </w:t>
+      </w:r>
+      <w:r>
+        <w:rPr>
+          <w:b/>
+          <w:bCs/>
+        </w:rPr>
+        <w:t>tabelle.</w:t>
+      </w:r>
+    </w:p>
+    <w:p/>
+    <w:p>
+      <w:pPr>
         <w:rPr>
           <w:i/>
           <w:iCs/>
           <w:sz w:val="36"/>
           <w:szCs w:val="36"/>
         </w:rPr>
-        <w:t>A</w:t>
-      </w:r>
+      </w:pPr>
       <w:r>
         <w:rPr>
           <w:i/>
@@ -401,7 +962,7 @@
           <w:sz w:val="36"/>
           <w:szCs w:val="36"/>
         </w:rPr>
-        <w:t>rchitettura generale</w:t>
+        <w:t>5</w:t>
       </w:r>
       <w:r>
         <w:rPr>
@@ -410,140 +971,17 @@
           <w:sz w:val="36"/>
           <w:szCs w:val="36"/>
         </w:rPr>
-        <w:t xml:space="preserve"> e scelte progettuali</w:t>
-      </w:r>
-    </w:p>
-    <w:p>
-      <w:r>
-        <w:t>The</w:t>
-      </w:r>
-      <w:r>
-        <w:t>K</w:t>
-      </w:r>
-      <w:r>
-        <w:t xml:space="preserve">nife utilizza un particolare tipo di Client-Server, il </w:t>
-      </w:r>
-      <w:r>
-        <w:rPr>
-          <w:b/>
-          <w:bCs/>
-        </w:rPr>
-        <w:t>Singleton Pattern.</w:t>
-      </w:r>
-    </w:p>
-    <w:p>
-      <w:r>
-        <w:t>La divisione delle classi permette una facile implementazione futura, inquanto vi è una classe gestione delle richieste che divide il carico di lavoro tra le altre classi</w:t>
-      </w:r>
-      <w:r>
-        <w:t>.</w:t>
-      </w:r>
-    </w:p>
-    <w:p/>
-    <w:p>
-      <w:pPr>
-        <w:rPr>
-          <w:b/>
-          <w:bCs/>
-        </w:rPr>
-      </w:pPr>
-      <w:r>
-        <w:rPr>
-          <w:b/>
-          <w:bCs/>
-        </w:rPr>
-        <w:t>G</w:t>
-      </w:r>
-      <w:r>
-        <w:rPr>
-          <w:b/>
-          <w:bCs/>
-        </w:rPr>
-        <w:t>li elementi principali sono:</w:t>
-      </w:r>
-    </w:p>
-    <w:p>
-      <w:r>
-        <w:rPr>
-          <w:b/>
-          <w:bCs/>
-        </w:rPr>
-        <w:t>I</w:t>
-      </w:r>
-      <w:r>
-        <w:rPr>
-          <w:b/>
-          <w:bCs/>
-        </w:rPr>
-        <w:t>l client</w:t>
-      </w:r>
-      <w:r>
-        <w:t>, dotato di interfaccia grafica per semplificare la navigazione dell'utente (attraverso i comandi…puoi vedere il funzionamento interno tramite Prompt dei comandi)</w:t>
-      </w:r>
-      <w:r>
-        <w:t>.</w:t>
-      </w:r>
-    </w:p>
-    <w:p>
-      <w:r>
-        <w:rPr>
-          <w:b/>
-          <w:bCs/>
-        </w:rPr>
-        <w:t>I</w:t>
-      </w:r>
-      <w:r>
-        <w:rPr>
-          <w:b/>
-          <w:bCs/>
-        </w:rPr>
-        <w:t>l server</w:t>
-      </w:r>
-      <w:r>
-        <w:t>: responsabile del collegamento e gestione richieste al database</w:t>
-      </w:r>
-      <w:r>
-        <w:t>.</w:t>
-      </w:r>
-    </w:p>
-    <w:p>
-      <w:r>
-        <w:rPr>
-          <w:b/>
-          <w:bCs/>
-        </w:rPr>
-        <w:t xml:space="preserve">Il </w:t>
-      </w:r>
-      <w:r>
-        <w:rPr>
-          <w:b/>
-          <w:bCs/>
-        </w:rPr>
-        <w:t>database</w:t>
-      </w:r>
-      <w:r>
-        <w:t xml:space="preserve">: sulla piattaforma </w:t>
-      </w:r>
-      <w:r>
-        <w:t>P</w:t>
-      </w:r>
-      <w:r>
-        <w:t>ostgreSQL, contiene le tabelle relazionali e i dati rispettivi</w:t>
-      </w:r>
-      <w:r>
-        <w:t>.</w:t>
-      </w:r>
-    </w:p>
-    <w:p/>
-    <w:p>
-      <w:pPr>
+        <w:t xml:space="preserve">. </w:t>
+      </w:r>
+      <w:r>
         <w:rPr>
           <w:i/>
           <w:iCs/>
           <w:sz w:val="36"/>
           <w:szCs w:val="36"/>
         </w:rPr>
-      </w:pPr>
+        <w:t>A</w:t>
+      </w:r>
       <w:r>
         <w:rPr>
           <w:i/>
@@ -551,7 +989,7 @@
           <w:sz w:val="36"/>
           <w:szCs w:val="36"/>
         </w:rPr>
-        <w:t xml:space="preserve">5. </w:t>
+        <w:t>rchitettura generale</w:t>
       </w:r>
       <w:r>
         <w:rPr>
@@ -560,43 +998,306 @@
           <w:sz w:val="36"/>
           <w:szCs w:val="36"/>
         </w:rPr>
+        <w:t xml:space="preserve"> e scelte progettuali</w:t>
+      </w:r>
+    </w:p>
+    <w:p>
+      <w:r>
+        <w:t xml:space="preserve">L’applicazione </w:t>
+      </w:r>
+      <w:proofErr w:type="spellStart"/>
+      <w:r>
+        <w:t>Theknife</w:t>
+      </w:r>
+      <w:proofErr w:type="spellEnd"/>
+      <w:r>
+        <w:t xml:space="preserve"> </w:t>
+      </w:r>
+      <w:r>
+        <w:t>è</w:t>
+      </w:r>
+      <w:r>
+        <w:t xml:space="preserve"> basata su un’architettura </w:t>
+      </w:r>
+      <w:proofErr w:type="spellStart"/>
+      <w:r>
+        <w:t>client-server</w:t>
+      </w:r>
+      <w:proofErr w:type="spellEnd"/>
+      <w:r>
+        <w:t xml:space="preserve">, nella quale il client e il server sono </w:t>
+      </w:r>
+      <w:r>
+        <w:rPr>
+          <w:b/>
+          <w:bCs/>
+        </w:rPr>
+        <w:t xml:space="preserve">due moduli distinti che comunicano tramite </w:t>
+      </w:r>
+      <w:proofErr w:type="spellStart"/>
+      <w:r>
+        <w:rPr>
+          <w:b/>
+          <w:bCs/>
+        </w:rPr>
+        <w:t>S</w:t>
+      </w:r>
+      <w:r>
+        <w:rPr>
+          <w:b/>
+          <w:bCs/>
+        </w:rPr>
+        <w:t>ocket</w:t>
+      </w:r>
+      <w:proofErr w:type="spellEnd"/>
+      <w:r>
+        <w:rPr>
+          <w:b/>
+          <w:bCs/>
+        </w:rPr>
+        <w:t xml:space="preserve"> TCP</w:t>
+      </w:r>
+      <w:r>
+        <w:t xml:space="preserve">. Questa separazione consente una chiara distinzione di </w:t>
+      </w:r>
+      <w:r>
+        <w:t>responsabilità</w:t>
+      </w:r>
+      <w:r>
+        <w:t xml:space="preserve">, migliorando la </w:t>
+      </w:r>
+      <w:r>
+        <w:t>manutenibilità</w:t>
+      </w:r>
+      <w:r>
+        <w:t xml:space="preserve"> e la </w:t>
+      </w:r>
+      <w:r>
+        <w:t>scalabilità</w:t>
+      </w:r>
+      <w:r>
+        <w:t xml:space="preserve"> del sistema</w:t>
+      </w:r>
+      <w:r>
+        <w:t>.</w:t>
+      </w:r>
+    </w:p>
+    <w:p>
+      <w:pPr>
+        <w:rPr>
+          <w:b/>
+          <w:bCs/>
+        </w:rPr>
+      </w:pPr>
+      <w:proofErr w:type="spellStart"/>
+      <w:r>
+        <w:t>The</w:t>
+      </w:r>
+      <w:r>
+        <w:t>K</w:t>
+      </w:r>
+      <w:r>
+        <w:t>nife</w:t>
+      </w:r>
+      <w:proofErr w:type="spellEnd"/>
+      <w:r>
+        <w:t xml:space="preserve"> utilizza un particolare tipo di Client-Server, il </w:t>
+      </w:r>
+      <w:r>
+        <w:rPr>
+          <w:b/>
+          <w:bCs/>
+        </w:rPr>
+        <w:t>Singleton Pattern</w:t>
+      </w:r>
+      <w:r>
+        <w:t>, tipico dello sviluppo web</w:t>
+      </w:r>
+      <w:r>
+        <w:t>.</w:t>
+      </w:r>
+    </w:p>
+    <w:p>
+      <w:r>
+        <w:t xml:space="preserve">Il pattern Singleton </w:t>
+      </w:r>
+      <w:r>
+        <w:t>è</w:t>
+      </w:r>
+      <w:r>
+        <w:t xml:space="preserve"> stato adottato per gestire componenti che devono avere un’unica istanza condivisa all’interno dell’applicazione, come: </w:t>
+      </w:r>
+    </w:p>
+    <w:p>
+      <w:r>
+        <w:lastRenderedPageBreak/>
+        <w:t xml:space="preserve">• gestione della connessione; </w:t>
+      </w:r>
+    </w:p>
+    <w:p>
+      <w:r>
+        <w:t>• componenti di configurazione;</w:t>
+      </w:r>
+    </w:p>
+    <w:p>
+      <w:r>
+        <w:t>• risorse condivise lato server</w:t>
+      </w:r>
+    </w:p>
+    <w:p>
+      <w:r>
+        <w:t>L’uso di suddetto pattern ha consentito non solo di</w:t>
+      </w:r>
+      <w:r>
+        <w:rPr>
+          <w:b/>
+          <w:bCs/>
+        </w:rPr>
+        <w:t xml:space="preserve"> evitare duplicazioni</w:t>
+      </w:r>
+      <w:r>
+        <w:t xml:space="preserve"> non necessarie di risorse, ma anche ha garantito la coerenza dello stato dell’applicazione e ha semplificato l’accesso ai servizi del sistema</w:t>
+      </w:r>
+    </w:p>
+    <w:p>
+      <w:r>
+        <w:t>Inoltre,</w:t>
+      </w:r>
+      <w:r>
+        <w:t xml:space="preserve"> l</w:t>
+      </w:r>
+      <w:r>
+        <w:t>a divisione</w:t>
+      </w:r>
+      <w:r>
+        <w:t xml:space="preserve"> strategica</w:t>
+      </w:r>
+      <w:r>
+        <w:t xml:space="preserve"> delle classi permette una facile implementazione futura</w:t>
+      </w:r>
+      <w:r>
+        <w:t>.</w:t>
+      </w:r>
+    </w:p>
+    <w:p/>
+    <w:p>
+      <w:pPr>
+        <w:rPr>
+          <w:b/>
+          <w:bCs/>
+        </w:rPr>
+      </w:pPr>
+      <w:r>
+        <w:rPr>
+          <w:b/>
+          <w:bCs/>
+        </w:rPr>
         <w:t>G</w:t>
       </w:r>
       <w:r>
+        <w:rPr>
+          <w:b/>
+          <w:bCs/>
+        </w:rPr>
+        <w:t>li elementi principali sono:</w:t>
+      </w:r>
+    </w:p>
+    <w:p>
+      <w:r>
+        <w:rPr>
+          <w:b/>
+          <w:bCs/>
+        </w:rPr>
+        <w:t>I</w:t>
+      </w:r>
+      <w:r>
+        <w:rPr>
+          <w:b/>
+          <w:bCs/>
+        </w:rPr>
+        <w:t>l client</w:t>
+      </w:r>
+      <w:r>
+        <w:t>, dotato di interfaccia grafica per semplificare la navigazione dell'utente (attraverso i comandi…puoi vedere il funzionamento interno tramite Prompt dei comandi)</w:t>
+      </w:r>
+      <w:r>
+        <w:t>.</w:t>
+      </w:r>
+    </w:p>
+    <w:p>
+      <w:r>
+        <w:rPr>
+          <w:b/>
+          <w:bCs/>
+        </w:rPr>
+        <w:t>I</w:t>
+      </w:r>
+      <w:r>
+        <w:rPr>
+          <w:b/>
+          <w:bCs/>
+        </w:rPr>
+        <w:t>l server</w:t>
+      </w:r>
+      <w:r>
+        <w:t>: responsabile del collegamento e gestione richieste al database</w:t>
+      </w:r>
+      <w:r>
+        <w:t>.</w:t>
+      </w:r>
+    </w:p>
+    <w:p>
+      <w:r>
+        <w:rPr>
+          <w:b/>
+          <w:bCs/>
+        </w:rPr>
+        <w:t xml:space="preserve">Il </w:t>
+      </w:r>
+      <w:r>
+        <w:rPr>
+          <w:b/>
+          <w:bCs/>
+        </w:rPr>
+        <w:t>database</w:t>
+      </w:r>
+      <w:r>
+        <w:t xml:space="preserve">: sulla piattaforma </w:t>
+      </w:r>
+      <w:proofErr w:type="spellStart"/>
+      <w:r>
+        <w:t>P</w:t>
+      </w:r>
+      <w:r>
+        <w:t>ostgreSQL</w:t>
+      </w:r>
+      <w:proofErr w:type="spellEnd"/>
+      <w:r>
+        <w:t>, contiene le tabelle relazionali e i dati rispettivi</w:t>
+      </w:r>
+      <w:r>
+        <w:t>.</w:t>
+      </w:r>
+    </w:p>
+    <w:p/>
+    <w:p>
+      <w:pPr>
         <w:rPr>
           <w:i/>
           <w:iCs/>
           <w:sz w:val="36"/>
           <w:szCs w:val="36"/>
         </w:rPr>
-        <w:t>estione della concorrenza</w:t>
-      </w:r>
-    </w:p>
-    <w:p/>
-    <w:p/>
-    <w:p/>
-    <w:p/>
-    <w:p/>
-    <w:p/>
-    <w:p/>
-    <w:p/>
-    <w:p/>
-    <w:p/>
-    <w:p/>
-    <w:p/>
-    <w:p/>
-    <w:p/>
-    <w:p/>
-    <w:p/>
-    <w:p>
-      <w:pPr>
+      </w:pPr>
+      <w:r>
         <w:rPr>
           <w:i/>
           <w:iCs/>
           <w:sz w:val="36"/>
           <w:szCs w:val="36"/>
         </w:rPr>
-      </w:pPr>
+        <w:t>6</w:t>
+      </w:r>
       <w:r>
         <w:rPr>
           <w:i/>
@@ -604,8 +1305,7 @@
           <w:sz w:val="36"/>
           <w:szCs w:val="36"/>
         </w:rPr>
-        <w:lastRenderedPageBreak/>
-        <w:t xml:space="preserve">6. </w:t>
+        <w:t xml:space="preserve">. </w:t>
       </w:r>
       <w:r>
         <w:rPr>
@@ -614,7 +1314,7 @@
           <w:sz w:val="36"/>
           <w:szCs w:val="36"/>
         </w:rPr>
-        <w:t>C</w:t>
+        <w:t>G</w:t>
       </w:r>
       <w:r>
         <w:rPr>
@@ -623,210 +1323,961 @@
           <w:sz w:val="36"/>
           <w:szCs w:val="36"/>
         </w:rPr>
-        <w:t>lient</w:t>
-      </w:r>
-    </w:p>
-    <w:p>
-      <w:r>
-        <w:t xml:space="preserve">La classe </w:t>
-      </w:r>
-      <w:r>
-        <w:rPr>
-          <w:b/>
-          <w:bCs/>
-        </w:rPr>
-        <w:t>ONLINEchecker</w:t>
-      </w:r>
-      <w:r>
-        <w:t xml:space="preserve"> viene passata a tutti i controller inquanto </w:t>
-      </w:r>
-      <w:r>
-        <w:rPr>
-          <w:b/>
-          <w:bCs/>
-        </w:rPr>
-        <w:t>gestisce parte della GUI</w:t>
-      </w:r>
-      <w:r>
-        <w:t xml:space="preserve"> </w:t>
-      </w:r>
-      <w:r>
-        <w:rPr>
-          <w:b/>
-          <w:bCs/>
-        </w:rPr>
-        <w:t>ed eventuali crash</w:t>
-      </w:r>
-      <w:r>
-        <w:t xml:space="preserve">. </w:t>
-      </w:r>
-      <w:r>
-        <w:t>Infatti,</w:t>
-      </w:r>
-      <w:r>
-        <w:t xml:space="preserve"> in caso di crash verrà effettuata una </w:t>
-      </w:r>
-      <w:r>
-        <w:rPr>
-          <w:b/>
-          <w:bCs/>
-        </w:rPr>
-        <w:t>F</w:t>
-      </w:r>
-      <w:r>
-        <w:rPr>
-          <w:b/>
-          <w:bCs/>
-        </w:rPr>
-        <w:t>all</w:t>
-      </w:r>
-      <w:r>
-        <w:rPr>
-          <w:b/>
-          <w:bCs/>
-        </w:rPr>
-        <w:t>B</w:t>
-      </w:r>
-      <w:r>
-        <w:rPr>
-          <w:b/>
-          <w:bCs/>
-        </w:rPr>
-        <w:t>ack</w:t>
-      </w:r>
-      <w:r>
-        <w:t xml:space="preserve">, cioè esegue il logout dell’utente per avere una </w:t>
-      </w:r>
-      <w:r>
-        <w:rPr>
-          <w:b/>
-          <w:bCs/>
-        </w:rPr>
-        <w:t>transizione pulita</w:t>
-      </w:r>
-      <w:r>
-        <w:t xml:space="preserve"> in caso di scollegamento del server. Un’altra misura di sicurezza è gestita da </w:t>
-      </w:r>
-      <w:r>
-        <w:rPr>
-          <w:b/>
-          <w:bCs/>
-        </w:rPr>
-        <w:t>getInteractiveNodes</w:t>
-      </w:r>
-      <w:r>
-        <w:t>, nella classe AppController, inquanto disabilita tutti i button in caso di crash</w:t>
-      </w:r>
-      <w:r>
-        <w:t>.</w:t>
-      </w:r>
-    </w:p>
-    <w:p/>
-    <w:p>
-      <w:pPr>
+        <w:t>estione della concorrenza</w:t>
+      </w:r>
+      <w:r>
         <w:rPr>
           <w:i/>
           <w:iCs/>
           <w:sz w:val="36"/>
           <w:szCs w:val="36"/>
         </w:rPr>
-      </w:pPr>
-      <w:r>
+        <w:t xml:space="preserve"> e modelli adottati</w:t>
+      </w:r>
+    </w:p>
+    <w:p>
+      <w:r>
+        <w:t xml:space="preserve">A livello client sono state adottate soluzioni tipiche dello sviluppo mobile, adottando il concetto di </w:t>
+      </w:r>
+      <w:proofErr w:type="spellStart"/>
+      <w:r>
+        <w:rPr>
+          <w:b/>
+          <w:bCs/>
+        </w:rPr>
+        <w:t>handler</w:t>
+      </w:r>
+      <w:proofErr w:type="spellEnd"/>
+      <w:r>
+        <w:t xml:space="preserve"> predisposti per la gestione asincrona delle operazioni di rete. Le operazioni di comunicazione con il server vengono eseguite in </w:t>
+      </w:r>
+      <w:proofErr w:type="spellStart"/>
+      <w:r>
+        <w:t>thread</w:t>
+      </w:r>
+      <w:proofErr w:type="spellEnd"/>
+      <w:r>
+        <w:t xml:space="preserve"> separati rispetto al </w:t>
+      </w:r>
+      <w:proofErr w:type="spellStart"/>
+      <w:r>
+        <w:t>thread</w:t>
+      </w:r>
+      <w:proofErr w:type="spellEnd"/>
+      <w:r>
+        <w:t xml:space="preserve"> principale dell’interfaccia. I risultati delle operazioni asincrone vengono poi gestiti tramite meccanismi di notifica o</w:t>
+      </w:r>
+      <w:r>
+        <w:rPr>
+          <w:b/>
+          <w:bCs/>
+        </w:rPr>
+        <w:t xml:space="preserve"> </w:t>
+      </w:r>
+      <w:proofErr w:type="spellStart"/>
+      <w:r>
+        <w:rPr>
+          <w:b/>
+          <w:bCs/>
+        </w:rPr>
+        <w:t>callback</w:t>
+      </w:r>
+      <w:proofErr w:type="spellEnd"/>
+      <w:r>
+        <w:t xml:space="preserve">, evitando il blocco dell’interfaccia utente e migliorando la </w:t>
+      </w:r>
+      <w:r>
+        <w:t>responsività</w:t>
+      </w:r>
+      <w:r>
+        <w:t xml:space="preserve">. Questa scelta progettuale ha consentito: </w:t>
+      </w:r>
+    </w:p>
+    <w:p>
+      <w:r>
+        <w:t xml:space="preserve">• una migliore user </w:t>
+      </w:r>
+      <w:proofErr w:type="spellStart"/>
+      <w:r>
+        <w:t>experience</w:t>
+      </w:r>
+      <w:proofErr w:type="spellEnd"/>
+      <w:r>
+        <w:t xml:space="preserve">; </w:t>
+      </w:r>
+    </w:p>
+    <w:p>
+      <w:r>
+        <w:t xml:space="preserve">• una gestione ordinata degli eventi asincroni; </w:t>
+      </w:r>
+    </w:p>
+    <w:p>
+      <w:r>
+        <w:t>• una separazione chiara tra logica di comunicazione e logica di presen</w:t>
+      </w:r>
+      <w:r>
+        <w:t>t</w:t>
+      </w:r>
+      <w:r>
+        <w:t>azione.</w:t>
+      </w:r>
+    </w:p>
+    <w:p/>
+    <w:p>
+      <w:pPr>
         <w:rPr>
           <w:i/>
           <w:iCs/>
           <w:sz w:val="36"/>
           <w:szCs w:val="36"/>
         </w:rPr>
-        <w:t>7. Server</w:t>
-      </w:r>
-    </w:p>
-    <w:p>
-      <w:r>
-        <w:t xml:space="preserve">Come accennato, il server utilizza il </w:t>
-      </w:r>
-      <w:r>
-        <w:rPr>
-          <w:b/>
-          <w:bCs/>
-        </w:rPr>
-        <w:t>singleton pattern</w:t>
-      </w:r>
-      <w:r>
-        <w:t xml:space="preserve"> per ottenere un server multi thread basato sulla comunicazione tra questi.  La comunicazione avviene tramite </w:t>
-      </w:r>
-      <w:r>
-        <w:rPr>
-          <w:b/>
-          <w:bCs/>
-        </w:rPr>
-        <w:t>S</w:t>
-      </w:r>
-      <w:r>
-        <w:rPr>
-          <w:b/>
-          <w:bCs/>
-        </w:rPr>
-        <w:t>ocket TCP</w:t>
-      </w:r>
-      <w:r>
-        <w:t>.</w:t>
-      </w:r>
-    </w:p>
-    <w:p>
-      <w:r>
-        <w:t xml:space="preserve">Il server viene attivato tramite la classe ConnectionManager, la quale prende in input i dati presenti in </w:t>
-      </w:r>
-      <w:r>
-        <w:rPr>
-          <w:b/>
-          <w:bCs/>
-        </w:rPr>
-        <w:t>Connection.ini</w:t>
-      </w:r>
-      <w:r>
-        <w:t xml:space="preserve">, </w:t>
-      </w:r>
-      <w:r>
-        <w:rPr>
-          <w:b/>
-          <w:bCs/>
-          <w:color w:val="EE0000"/>
-        </w:rPr>
-        <w:t>È</w:t>
-      </w:r>
-      <w:r>
-        <w:rPr>
-          <w:b/>
-          <w:bCs/>
-          <w:color w:val="EE0000"/>
-        </w:rPr>
-        <w:t xml:space="preserve"> FONDAMENTALE MODIFICARE IL CAMPO PASSWORD AL PRIMO UTILIZZO</w:t>
-      </w:r>
-      <w:r>
-        <w:t xml:space="preserve"> con la password impostata all’installazione del database.</w:t>
-      </w:r>
-    </w:p>
-    <w:p>
-      <w:pPr>
-        <w:rPr>
-          <w:b/>
-          <w:bCs/>
+      </w:pPr>
+      <w:r>
+        <w:rPr>
           <w:i/>
           <w:iCs/>
-        </w:rPr>
-      </w:pPr>
-      <w:r>
-        <w:rPr>
-          <w:b/>
-          <w:bCs/>
+          <w:sz w:val="36"/>
+          <w:szCs w:val="36"/>
+        </w:rPr>
+        <w:t>7</w:t>
+      </w:r>
+      <w:r>
+        <w:rPr>
           <w:i/>
           <w:iCs/>
-        </w:rPr>
-        <w:t>Altre classi fondamentali:</w:t>
-      </w:r>
-    </w:p>
-    <w:p>
+          <w:sz w:val="36"/>
+          <w:szCs w:val="36"/>
+        </w:rPr>
+        <w:t xml:space="preserve">. </w:t>
+      </w:r>
+      <w:r>
+        <w:rPr>
+          <w:i/>
+          <w:iCs/>
+          <w:sz w:val="36"/>
+          <w:szCs w:val="36"/>
+        </w:rPr>
+        <w:t>C</w:t>
+      </w:r>
+      <w:r>
+        <w:rPr>
+          <w:i/>
+          <w:iCs/>
+          <w:sz w:val="36"/>
+          <w:szCs w:val="36"/>
+        </w:rPr>
+        <w:t>lient</w:t>
+      </w:r>
+    </w:p>
+    <w:p>
+      <w:r>
+        <w:t xml:space="preserve">Il client si occupa di: </w:t>
+      </w:r>
+    </w:p>
+    <w:p>
+      <w:r>
+        <w:t>• stabilire la connessione con il server;</w:t>
+      </w:r>
+    </w:p>
+    <w:p>
+      <w:r>
+        <w:t xml:space="preserve">• inviare richieste e ricevere risposte; </w:t>
+      </w:r>
+    </w:p>
+    <w:p>
+      <w:r>
+        <w:t>• gestire l’interazione con l’utente tramite GUI</w:t>
+      </w:r>
+      <w:r>
+        <w:t>;</w:t>
+      </w:r>
+    </w:p>
+    <w:p>
+      <w:r>
+        <w:lastRenderedPageBreak/>
+        <w:t xml:space="preserve">• delegare la comunicazione di rete a </w:t>
+      </w:r>
+      <w:proofErr w:type="spellStart"/>
+      <w:r>
+        <w:t>thread</w:t>
+      </w:r>
+      <w:proofErr w:type="spellEnd"/>
+      <w:r>
+        <w:t xml:space="preserve"> dedicati, evitando il blocco dell’interfaccia.</w:t>
+      </w:r>
+    </w:p>
+    <w:p>
+      <w:r>
+        <w:t xml:space="preserve"> La comunicazione tra client e server avviene tramite </w:t>
+      </w:r>
+      <w:r>
+        <w:rPr>
+          <w:b/>
+          <w:bCs/>
+        </w:rPr>
+        <w:t>protocollo testuale su TCP</w:t>
+      </w:r>
+      <w:r>
+        <w:t xml:space="preserve">, garantendo </w:t>
+      </w:r>
+      <w:r>
+        <w:t>affidabilità</w:t>
+      </w:r>
+      <w:r>
+        <w:t xml:space="preserve"> nella trasmissione dei dati.</w:t>
+      </w:r>
+    </w:p>
+    <w:p/>
+    <w:p>
+      <w:r>
+        <w:t xml:space="preserve">Lato client, i dati ricevuti dal server vengono temporaneamente memorizzati in: </w:t>
+      </w:r>
+    </w:p>
+    <w:p>
+      <w:r>
+        <w:t xml:space="preserve">• Strutture di tipo List e </w:t>
+      </w:r>
+      <w:proofErr w:type="spellStart"/>
+      <w:r>
+        <w:t>Map</w:t>
+      </w:r>
+      <w:proofErr w:type="spellEnd"/>
+      <w:r>
+        <w:t xml:space="preserve"> per collezioni di risultati; </w:t>
+      </w:r>
+    </w:p>
+    <w:p>
+      <w:r>
+        <w:t xml:space="preserve">• oggetti dominio per la rappresentazione delle </w:t>
+      </w:r>
+      <w:r>
+        <w:t>entità</w:t>
+      </w:r>
+      <w:r>
+        <w:t>.</w:t>
+      </w:r>
+    </w:p>
+    <w:p>
+      <w:r>
+        <w:t xml:space="preserve">Tali strutture dati sono progettate per: </w:t>
+      </w:r>
+    </w:p>
+    <w:p>
+      <w:r>
+        <w:t xml:space="preserve">• Supportare aggiornamenti dinamici dell’interfaccia </w:t>
+      </w:r>
+    </w:p>
+    <w:p>
+      <w:r>
+        <w:t xml:space="preserve">• facilitare la navigazione tra le </w:t>
+      </w:r>
+      <w:proofErr w:type="spellStart"/>
+      <w:r>
+        <w:t>view</w:t>
+      </w:r>
+      <w:proofErr w:type="spellEnd"/>
+      <w:r>
+        <w:t xml:space="preserve">; </w:t>
+      </w:r>
+    </w:p>
+    <w:p>
+      <w:r>
+        <w:t>• mantenere la separazione tra logica applicativa e presentazione</w:t>
+      </w:r>
+    </w:p>
+    <w:p>
+      <w:r>
+        <w:t>Altre classi di rilievo:</w:t>
+      </w:r>
+    </w:p>
+    <w:p>
+      <w:r>
+        <w:t xml:space="preserve">La classe </w:t>
+      </w:r>
+      <w:proofErr w:type="spellStart"/>
+      <w:r>
+        <w:rPr>
+          <w:b/>
+          <w:bCs/>
+        </w:rPr>
+        <w:t>ONLINEchecker</w:t>
+      </w:r>
+      <w:proofErr w:type="spellEnd"/>
+      <w:r>
+        <w:t xml:space="preserve"> viene passata a tutti i controller inquanto </w:t>
+      </w:r>
+      <w:r>
+        <w:rPr>
+          <w:b/>
+          <w:bCs/>
+        </w:rPr>
+        <w:t>gestisce parte della GUI</w:t>
+      </w:r>
+      <w:r>
+        <w:t xml:space="preserve"> </w:t>
+      </w:r>
+      <w:r>
+        <w:rPr>
+          <w:b/>
+          <w:bCs/>
+        </w:rPr>
+        <w:t>ed eventuali crash</w:t>
+      </w:r>
+      <w:r>
+        <w:t xml:space="preserve">. </w:t>
+      </w:r>
+      <w:r>
+        <w:t>Infatti,</w:t>
+      </w:r>
+      <w:r>
+        <w:t xml:space="preserve"> in caso di crash verrà effettuata una </w:t>
+      </w:r>
+      <w:proofErr w:type="spellStart"/>
+      <w:r>
+        <w:rPr>
+          <w:b/>
+          <w:bCs/>
+        </w:rPr>
+        <w:t>f</w:t>
+      </w:r>
+      <w:r>
+        <w:rPr>
+          <w:b/>
+          <w:bCs/>
+        </w:rPr>
+        <w:t>all</w:t>
+      </w:r>
+      <w:proofErr w:type="spellEnd"/>
+      <w:r>
+        <w:rPr>
+          <w:b/>
+          <w:bCs/>
+        </w:rPr>
+        <w:t xml:space="preserve"> b</w:t>
+      </w:r>
+      <w:r>
+        <w:rPr>
+          <w:b/>
+          <w:bCs/>
+        </w:rPr>
+        <w:t>ack</w:t>
+      </w:r>
+      <w:r>
+        <w:t xml:space="preserve">, </w:t>
+      </w:r>
+      <w:proofErr w:type="gramStart"/>
+      <w:r>
+        <w:t>cioè</w:t>
+      </w:r>
+      <w:proofErr w:type="gramEnd"/>
+      <w:r>
+        <w:t xml:space="preserve"> esegue il logout dell’utente per avere una </w:t>
+      </w:r>
+      <w:r>
+        <w:rPr>
+          <w:b/>
+          <w:bCs/>
+        </w:rPr>
+        <w:t>transizione pulita</w:t>
+      </w:r>
+      <w:r>
+        <w:t xml:space="preserve"> in caso di scollegamento del server. Un’altra misura di sicurezza è gestita da </w:t>
+      </w:r>
+      <w:proofErr w:type="spellStart"/>
+      <w:r>
+        <w:rPr>
+          <w:b/>
+          <w:bCs/>
+        </w:rPr>
+        <w:t>getInteractiveNodes</w:t>
+      </w:r>
+      <w:proofErr w:type="spellEnd"/>
+      <w:r>
+        <w:t xml:space="preserve">, nella classe </w:t>
+      </w:r>
+      <w:proofErr w:type="spellStart"/>
+      <w:r>
+        <w:t>AppController</w:t>
+      </w:r>
+      <w:proofErr w:type="spellEnd"/>
+      <w:r>
+        <w:t xml:space="preserve">, inquanto disabilita tutti i </w:t>
+      </w:r>
+      <w:proofErr w:type="spellStart"/>
+      <w:r>
+        <w:t>button</w:t>
+      </w:r>
+      <w:proofErr w:type="spellEnd"/>
+      <w:r>
+        <w:t xml:space="preserve"> in caso di crash</w:t>
+      </w:r>
+      <w:r>
+        <w:t>.</w:t>
+      </w:r>
+    </w:p>
+    <w:p/>
+    <w:p>
+      <w:pPr>
+        <w:rPr>
+          <w:i/>
+          <w:iCs/>
+          <w:sz w:val="36"/>
+          <w:szCs w:val="36"/>
+        </w:rPr>
+      </w:pPr>
+      <w:r>
+        <w:rPr>
+          <w:i/>
+          <w:iCs/>
+          <w:sz w:val="36"/>
+          <w:szCs w:val="36"/>
+        </w:rPr>
+        <w:t>8</w:t>
+      </w:r>
+      <w:r>
+        <w:rPr>
+          <w:i/>
+          <w:iCs/>
+          <w:sz w:val="36"/>
+          <w:szCs w:val="36"/>
+        </w:rPr>
+        <w:t>. Server</w:t>
+      </w:r>
+    </w:p>
+    <w:p>
+      <w:r>
+        <w:t xml:space="preserve">Il server rappresenta il nodo centrale del sistema, ed </w:t>
+      </w:r>
+      <w:r>
+        <w:t>è</w:t>
+      </w:r>
+      <w:r>
+        <w:t xml:space="preserve"> responsabile di:</w:t>
+      </w:r>
+    </w:p>
+    <w:p>
+      <w:r>
+        <w:t xml:space="preserve"> • Accettare nuove connessioni client; </w:t>
+      </w:r>
+    </w:p>
+    <w:p>
+      <w:r>
+        <w:t xml:space="preserve">• </w:t>
+      </w:r>
+      <w:r>
+        <w:t>G</w:t>
+      </w:r>
+      <w:r>
+        <w:t xml:space="preserve">estire la comunicazione concorrente tramite </w:t>
+      </w:r>
+      <w:proofErr w:type="spellStart"/>
+      <w:r>
+        <w:t>thread</w:t>
+      </w:r>
+      <w:proofErr w:type="spellEnd"/>
+      <w:r>
+        <w:t xml:space="preserve"> dedicati </w:t>
+      </w:r>
+    </w:p>
+    <w:p>
+      <w:r>
+        <w:t xml:space="preserve">• coordinare l’accesso alle risorse condivise (database, file di configurazione) </w:t>
+      </w:r>
+    </w:p>
+    <w:p>
+      <w:pPr>
+        <w:rPr>
+          <w:i/>
+          <w:iCs/>
+          <w:sz w:val="36"/>
+          <w:szCs w:val="36"/>
+        </w:rPr>
+      </w:pPr>
+      <w:r>
+        <w:t>• mantenere lo stato generale dell’applicazione</w:t>
+      </w:r>
+    </w:p>
+    <w:p>
+      <w:r>
+        <w:t xml:space="preserve">Come accennato, il server utilizza il </w:t>
+      </w:r>
+      <w:r>
+        <w:rPr>
+          <w:b/>
+          <w:bCs/>
+        </w:rPr>
+        <w:t>singleton pattern</w:t>
+      </w:r>
+      <w:r>
+        <w:t xml:space="preserve"> successivamente illustrato.</w:t>
+      </w:r>
+    </w:p>
+    <w:p>
+      <w:r>
+        <w:t xml:space="preserve">Il server viene attivato tramite la classe </w:t>
+      </w:r>
+      <w:proofErr w:type="spellStart"/>
+      <w:r>
+        <w:t>ConnectionManager</w:t>
+      </w:r>
+      <w:proofErr w:type="spellEnd"/>
+      <w:r>
+        <w:t xml:space="preserve">, la quale prende in input i dati presenti in </w:t>
+      </w:r>
+      <w:r>
+        <w:rPr>
+          <w:b/>
+          <w:bCs/>
+        </w:rPr>
+        <w:t>Connection.ini</w:t>
+      </w:r>
+      <w:r>
+        <w:t xml:space="preserve">, </w:t>
+      </w:r>
+      <w:r>
+        <w:rPr>
+          <w:b/>
+          <w:bCs/>
+          <w:color w:val="EE0000"/>
+        </w:rPr>
+        <w:t>È</w:t>
+      </w:r>
+      <w:r>
+        <w:rPr>
+          <w:b/>
+          <w:bCs/>
+          <w:color w:val="EE0000"/>
+        </w:rPr>
+        <w:t xml:space="preserve"> FONDAMENTALE MODIFICARE IL CAMPO PASSWORD AL PRIMO UTILIZZO</w:t>
+      </w:r>
+      <w:r>
+        <w:t xml:space="preserve"> con la password impostata all’installazione del database</w:t>
+      </w:r>
+      <w:r>
+        <w:t>, verrà illustrato come passo per passo</w:t>
+      </w:r>
+      <w:r>
+        <w:t>.</w:t>
+      </w:r>
+    </w:p>
+    <w:p>
+      <w:pPr>
+        <w:rPr>
+          <w:b/>
+          <w:bCs/>
+        </w:rPr>
+      </w:pPr>
+      <w:r>
+        <w:rPr>
+          <w:b/>
+          <w:bCs/>
+        </w:rPr>
+        <w:t>8</w:t>
+      </w:r>
+      <w:r>
+        <w:rPr>
+          <w:b/>
+          <w:bCs/>
+        </w:rPr>
+        <w:t>.</w:t>
+      </w:r>
+      <w:r>
+        <w:rPr>
+          <w:b/>
+          <w:bCs/>
+        </w:rPr>
+        <w:t>0</w:t>
+      </w:r>
+      <w:r>
+        <w:rPr>
+          <w:b/>
+          <w:bCs/>
+        </w:rPr>
+        <w:t xml:space="preserve">.1 </w:t>
+      </w:r>
+      <w:r>
+        <w:rPr>
+          <w:b/>
+          <w:bCs/>
+        </w:rPr>
+        <w:t>Entità</w:t>
+      </w:r>
+      <w:r>
+        <w:rPr>
+          <w:b/>
+          <w:bCs/>
+        </w:rPr>
+        <w:t xml:space="preserve"> </w:t>
+      </w:r>
+    </w:p>
+    <w:p>
+      <w:r>
+        <w:lastRenderedPageBreak/>
+        <w:t xml:space="preserve">Le </w:t>
+      </w:r>
+      <w:r>
+        <w:t>entità</w:t>
+      </w:r>
+      <w:r>
+        <w:t xml:space="preserve"> principali del dominio dell’applicazione (utente, ristorante, recensione, risposta, preferiti) sono rappresentate tramite classi Java che riflettono direttamente la struttura delle tabelle del </w:t>
+      </w:r>
+      <w:r>
+        <w:t>database</w:t>
+      </w:r>
+      <w:r>
+        <w:t xml:space="preserve">. La corrispondenza uno-a-uno ha consentito: </w:t>
+      </w:r>
+    </w:p>
+    <w:p>
+      <w:r>
+        <w:t xml:space="preserve">• </w:t>
+      </w:r>
+      <w:r>
+        <w:t>semplicità</w:t>
+      </w:r>
+      <w:r>
+        <w:t xml:space="preserve"> di mapping tra </w:t>
+      </w:r>
+      <w:r>
+        <w:t>d</w:t>
+      </w:r>
+      <w:r>
+        <w:t>atabase</w:t>
+      </w:r>
+      <w:r>
+        <w:t xml:space="preserve"> e applicazione; </w:t>
+      </w:r>
+    </w:p>
+    <w:p>
+      <w:r>
+        <w:t xml:space="preserve">• riduzione della </w:t>
+      </w:r>
+      <w:r>
+        <w:t>complessità</w:t>
+      </w:r>
+      <w:r>
+        <w:t xml:space="preserve"> logica; </w:t>
+      </w:r>
+    </w:p>
+    <w:p>
+      <w:r>
+        <w:t xml:space="preserve">• maggiore </w:t>
+      </w:r>
+      <w:r>
+        <w:t>leggibilità</w:t>
+      </w:r>
+      <w:r>
+        <w:t xml:space="preserve"> del codice. </w:t>
+      </w:r>
+    </w:p>
+    <w:p>
+      <w:pPr>
+        <w:rPr>
+          <w:b/>
+          <w:bCs/>
+        </w:rPr>
+      </w:pPr>
+      <w:r>
+        <w:rPr>
+          <w:b/>
+          <w:bCs/>
+        </w:rPr>
+        <w:t>8</w:t>
+      </w:r>
+      <w:r>
+        <w:rPr>
+          <w:b/>
+          <w:bCs/>
+        </w:rPr>
+        <w:t>.1.</w:t>
+      </w:r>
+      <w:r>
+        <w:rPr>
+          <w:b/>
+          <w:bCs/>
+        </w:rPr>
+        <w:t>0</w:t>
+      </w:r>
+      <w:r>
+        <w:rPr>
+          <w:b/>
+          <w:bCs/>
+        </w:rPr>
+        <w:t xml:space="preserve"> Gestione richieste: </w:t>
+      </w:r>
+      <w:r>
+        <w:rPr>
+          <w:b/>
+          <w:bCs/>
+        </w:rPr>
+        <w:t>gli</w:t>
+      </w:r>
+      <w:r>
+        <w:rPr>
+          <w:b/>
+          <w:bCs/>
+        </w:rPr>
+        <w:t xml:space="preserve"> </w:t>
+      </w:r>
+      <w:r>
+        <w:rPr>
+          <w:b/>
+          <w:bCs/>
+        </w:rPr>
+        <w:t>Handler</w:t>
+      </w:r>
+    </w:p>
+    <w:p>
+      <w:r>
+        <w:t xml:space="preserve"> Le richieste provenienti dai client vengono gestite tramite </w:t>
+      </w:r>
+      <w:proofErr w:type="spellStart"/>
+      <w:r>
+        <w:t>handler</w:t>
+      </w:r>
+      <w:proofErr w:type="spellEnd"/>
+      <w:r>
+        <w:t xml:space="preserve"> predisposti, ciascuno </w:t>
+      </w:r>
+      <w:r>
+        <w:t>responsabile</w:t>
+      </w:r>
+      <w:r>
+        <w:t xml:space="preserve"> di un</w:t>
+      </w:r>
+      <w:r>
+        <w:rPr>
+          <w:b/>
+          <w:bCs/>
+        </w:rPr>
+        <w:t xml:space="preserve"> insieme coerente di operazioni su una specifica </w:t>
+      </w:r>
+      <w:r>
+        <w:rPr>
+          <w:b/>
+          <w:bCs/>
+        </w:rPr>
+        <w:t>entità</w:t>
+      </w:r>
+      <w:r>
+        <w:t xml:space="preserve">. Dal punto di vista delle strutture dati: </w:t>
+      </w:r>
+    </w:p>
+    <w:p>
+      <w:r>
+        <w:t>• le richieste sono rappresentate da stringhe testuali;</w:t>
+      </w:r>
+    </w:p>
+    <w:p>
+      <w:r>
+        <w:t xml:space="preserve">• il contesto della richiesta viene analizzato sequenzialmente dai vari Handler; </w:t>
+      </w:r>
+    </w:p>
+    <w:p>
+      <w:r>
+        <w:t xml:space="preserve">• il primo </w:t>
+      </w:r>
+      <w:proofErr w:type="spellStart"/>
+      <w:r>
+        <w:t>handler</w:t>
+      </w:r>
+      <w:proofErr w:type="spellEnd"/>
+      <w:r>
+        <w:t xml:space="preserve"> che </w:t>
+      </w:r>
+      <w:r>
+        <w:t>è</w:t>
+      </w:r>
+      <w:r>
+        <w:t xml:space="preserve"> in grado di riconoscere e gestire la richiesta se ne assume la </w:t>
+      </w:r>
+      <w:r>
+        <w:t>responsabilità</w:t>
+      </w:r>
+      <w:r>
+        <w:t>.</w:t>
+      </w:r>
+    </w:p>
+    <w:p>
+      <w:pPr>
+        <w:rPr>
+          <w:b/>
+          <w:bCs/>
+        </w:rPr>
+      </w:pPr>
+      <w:r>
+        <w:rPr>
+          <w:b/>
+          <w:bCs/>
+        </w:rPr>
+        <w:t>8</w:t>
+      </w:r>
+      <w:r>
+        <w:rPr>
+          <w:b/>
+          <w:bCs/>
+        </w:rPr>
+        <w:t>.1.</w:t>
+      </w:r>
+      <w:r>
+        <w:rPr>
+          <w:b/>
+          <w:bCs/>
+        </w:rPr>
+        <w:t>1</w:t>
+      </w:r>
+      <w:r>
+        <w:rPr>
+          <w:b/>
+          <w:bCs/>
+        </w:rPr>
+        <w:t xml:space="preserve"> CRUD e accesso ai dati</w:t>
+      </w:r>
+    </w:p>
+    <w:p>
+      <w:r>
+        <w:t>L’accesso al d</w:t>
+      </w:r>
+      <w:r>
+        <w:t>atabase è</w:t>
+      </w:r>
+      <w:r>
+        <w:t xml:space="preserve"> organizzato tramite classi CRUD dedicate:</w:t>
+      </w:r>
+    </w:p>
+    <w:p>
+      <w:r>
+        <w:t xml:space="preserve"> - </w:t>
+      </w:r>
+      <w:proofErr w:type="spellStart"/>
+      <w:r>
+        <w:rPr>
+          <w:b/>
+          <w:bCs/>
+        </w:rPr>
+        <w:t>GenericCRUD</w:t>
+      </w:r>
+      <w:proofErr w:type="spellEnd"/>
+      <w:r>
+        <w:t xml:space="preserve"> viene utilizzato come punto di smistamento centrale; </w:t>
+      </w:r>
+    </w:p>
+    <w:p>
+      <w:r>
+        <w:t xml:space="preserve">- </w:t>
+      </w:r>
+      <w:r>
+        <w:rPr>
+          <w:b/>
+          <w:bCs/>
+        </w:rPr>
+        <w:t xml:space="preserve">CRUD specifici per ciascuna </w:t>
+      </w:r>
+      <w:r>
+        <w:rPr>
+          <w:b/>
+          <w:bCs/>
+        </w:rPr>
+        <w:t>entità</w:t>
+      </w:r>
+      <w:r>
+        <w:t xml:space="preserve"> (utente, ristorante, recensione, </w:t>
+      </w:r>
+      <w:proofErr w:type="gramStart"/>
+      <w:r>
+        <w:t>ecc...</w:t>
+      </w:r>
+      <w:proofErr w:type="gramEnd"/>
+      <w:r>
+        <w:t>)</w:t>
+      </w:r>
+      <w:r>
+        <w:t xml:space="preserve">. questa divisione è stata studiata </w:t>
+      </w:r>
+      <w:r>
+        <w:t>per una più facile lettura.</w:t>
+      </w:r>
+    </w:p>
+    <w:p>
+      <w:r>
+        <w:t xml:space="preserve">Le query SQL vengono costruite in modo </w:t>
+      </w:r>
+      <w:r>
+        <w:rPr>
+          <w:b/>
+          <w:bCs/>
+        </w:rPr>
+        <w:t>parametrico</w:t>
+      </w:r>
+      <w:r>
+        <w:t xml:space="preserve">, evitando duplicazioni di codice e migliorando la </w:t>
+      </w:r>
+      <w:r>
+        <w:t>manutenibilità</w:t>
+      </w:r>
+      <w:r>
+        <w:t>.</w:t>
+      </w:r>
+    </w:p>
+    <w:p>
+      <w:pPr>
+        <w:rPr>
+          <w:b/>
+          <w:bCs/>
+          <w:i/>
+          <w:iCs/>
+        </w:rPr>
+      </w:pPr>
+      <w:r>
+        <w:rPr>
+          <w:b/>
+          <w:bCs/>
+          <w:i/>
+          <w:iCs/>
+        </w:rPr>
+        <w:t xml:space="preserve">8.2.0 </w:t>
+      </w:r>
+      <w:r>
+        <w:rPr>
+          <w:b/>
+          <w:bCs/>
+          <w:i/>
+          <w:iCs/>
+        </w:rPr>
+        <w:t>Altre classi fondamentali</w:t>
+      </w:r>
+      <w:r>
+        <w:rPr>
+          <w:b/>
+          <w:bCs/>
+          <w:i/>
+          <w:iCs/>
+        </w:rPr>
+        <w:t xml:space="preserve">/ </w:t>
+      </w:r>
+      <w:proofErr w:type="spellStart"/>
+      <w:r>
+        <w:rPr>
+          <w:b/>
+          <w:bCs/>
+          <w:i/>
+          <w:iCs/>
+        </w:rPr>
+        <w:t>chiarimeti</w:t>
+      </w:r>
+      <w:proofErr w:type="spellEnd"/>
+      <w:r>
+        <w:rPr>
+          <w:b/>
+          <w:bCs/>
+          <w:i/>
+          <w:iCs/>
+        </w:rPr>
+        <w:t>:</w:t>
+      </w:r>
+    </w:p>
+    <w:p>
+      <w:proofErr w:type="spellStart"/>
       <w:r>
         <w:rPr>
           <w:b/>
@@ -834,43 +2285,40 @@
         </w:rPr>
         <w:t>ServerApplication</w:t>
       </w:r>
-      <w:r>
-        <w:t xml:space="preserve">: si occupa di avviare e interrompere la comunicazione con i thread client, utilizza la tecnologia </w:t>
-      </w:r>
-      <w:r>
-        <w:rPr>
-          <w:b/>
-          <w:bCs/>
-        </w:rPr>
-        <w:t>accept loop</w:t>
-      </w:r>
-      <w:r>
-        <w:t>, cioè accetta la comunicazione di tutti i thread che la richiedono. Ogni thread</w:t>
-      </w:r>
-      <w:r>
-        <w:t xml:space="preserve"> </w:t>
-      </w:r>
-      <w:r>
-        <w:t>viene dedicato a</w:t>
-      </w:r>
-      <w:r>
-        <w:t>d</w:t>
-      </w:r>
-      <w:r>
-        <w:t xml:space="preserve"> un client e a un </w:t>
-      </w:r>
-      <w:r>
-        <w:rPr>
-          <w:b/>
-          <w:bCs/>
-        </w:rPr>
-        <w:t>contesto di sessione</w:t>
+      <w:proofErr w:type="spellEnd"/>
+      <w:r>
+        <w:t xml:space="preserve">: si occupa di avviare e interrompere la comunicazione con i </w:t>
+      </w:r>
+      <w:proofErr w:type="spellStart"/>
+      <w:r>
+        <w:t>thread</w:t>
+      </w:r>
+      <w:proofErr w:type="spellEnd"/>
+      <w:r>
+        <w:t xml:space="preserve"> client, utilizza la tecnologia </w:t>
+      </w:r>
+      <w:proofErr w:type="spellStart"/>
+      <w:r>
+        <w:rPr>
+          <w:b/>
+          <w:bCs/>
+        </w:rPr>
+        <w:t>accept</w:t>
+      </w:r>
+      <w:proofErr w:type="spellEnd"/>
+      <w:r>
+        <w:rPr>
+          <w:b/>
+          <w:bCs/>
+        </w:rPr>
+        <w:t xml:space="preserve"> loop</w:t>
       </w:r>
       <w:r>
         <w:t>.</w:t>
       </w:r>
     </w:p>
     <w:p>
+      <w:proofErr w:type="spellStart"/>
       <w:r>
         <w:rPr>
           <w:b/>
@@ -878,8 +2326,17 @@
         </w:rPr>
         <w:t>ClientThread</w:t>
       </w:r>
-      <w:r>
-        <w:t xml:space="preserve">: il centro generale lato server, smista le richieste agli Handler in base al context, definito da una </w:t>
+      <w:proofErr w:type="spellEnd"/>
+      <w:r>
+        <w:t xml:space="preserve">: il centro generale lato server, smista le richieste agli Handler in base al </w:t>
+      </w:r>
+      <w:proofErr w:type="spellStart"/>
+      <w:r>
+        <w:t>context</w:t>
+      </w:r>
+      <w:proofErr w:type="spellEnd"/>
+      <w:r>
+        <w:t xml:space="preserve">, definito da una </w:t>
       </w:r>
       <w:r>
         <w:rPr>
@@ -910,12 +2367,14 @@
       <w:r>
         <w:t xml:space="preserve"> dal </w:t>
       </w:r>
+      <w:proofErr w:type="spellStart"/>
       <w:r>
         <w:t>S</w:t>
       </w:r>
       <w:r>
         <w:t>ocket</w:t>
       </w:r>
+      <w:proofErr w:type="spellEnd"/>
       <w:r>
         <w:t>.</w:t>
       </w:r>
@@ -990,34 +2449,57 @@
         <w:t xml:space="preserve">, </w:t>
       </w:r>
       <w:r>
-        <w:t>in RestaurantHandler troviamo tutte le funzioni relative i ristoranti. Ciò è stato fatto per facilità di espansione delle funzionalità del programma</w:t>
+        <w:t xml:space="preserve">in </w:t>
+      </w:r>
+      <w:proofErr w:type="spellStart"/>
+      <w:r>
+        <w:t>RestaurantHandler</w:t>
+      </w:r>
+      <w:proofErr w:type="spellEnd"/>
+      <w:r>
+        <w:t xml:space="preserve"> troviamo tutte le funzioni relative i ristoranti. Ciò è stato fatto per facilità di espansione delle funzionalità del programma</w:t>
       </w:r>
       <w:r>
         <w:t>.</w:t>
       </w:r>
     </w:p>
-    <w:p/>
     <w:p>
       <w:pPr>
         <w:rPr>
           <w:u w:val="single"/>
         </w:rPr>
       </w:pPr>
-      <w:r>
-        <w:rPr>
-          <w:b/>
-          <w:bCs/>
-        </w:rPr>
-        <w:t>GenericCRUD</w:t>
-      </w:r>
-      <w:r>
-        <w:t xml:space="preserve">, centro generale che smista le query tra userCRUD, restaurantCRUD e resturatorCRUD </w:t>
-      </w:r>
-      <w:r>
-        <w:t>che, come per gli Handler,</w:t>
-      </w:r>
-      <w:r>
-        <w:t xml:space="preserve"> sono divisi per entità per una più facile lettura</w:t>
+    </w:p>
+    <w:p>
+      <w:proofErr w:type="spellStart"/>
+      <w:r>
+        <w:rPr>
+          <w:b/>
+          <w:bCs/>
+        </w:rPr>
+        <w:lastRenderedPageBreak/>
+        <w:t>Logger</w:t>
+      </w:r>
+      <w:proofErr w:type="spellEnd"/>
+      <w:r>
+        <w:t xml:space="preserve">: interfaccia di visualizzazione </w:t>
+      </w:r>
+      <w:r>
+        <w:rPr>
+          <w:b/>
+          <w:bCs/>
+        </w:rPr>
+        <w:t>errori</w:t>
+      </w:r>
+      <w:r>
+        <w:t xml:space="preserve"> e </w:t>
+      </w:r>
+      <w:r>
+        <w:rPr>
+          <w:b/>
+          <w:bCs/>
+        </w:rPr>
+        <w:t>banner</w:t>
       </w:r>
       <w:r>
         <w:t>.</w:t>
@@ -1026,44 +2508,11 @@
     <w:p>
       <w:pPr>
         <w:rPr>
-          <w:u w:val="single"/>
+          <w:i/>
+          <w:iCs/>
         </w:rPr>
       </w:pPr>
     </w:p>
-    <w:p>
-      <w:r>
-        <w:rPr>
-          <w:b/>
-          <w:bCs/>
-        </w:rPr>
-        <w:t>Logger</w:t>
-      </w:r>
-      <w:r>
-        <w:t xml:space="preserve">: interfaccia di visualizzazione </w:t>
-      </w:r>
-      <w:r>
-        <w:rPr>
-          <w:b/>
-          <w:bCs/>
-        </w:rPr>
-        <w:t>errori</w:t>
-      </w:r>
-      <w:r>
-        <w:t xml:space="preserve"> e </w:t>
-      </w:r>
-      <w:r>
-        <w:rPr>
-          <w:b/>
-          <w:bCs/>
-        </w:rPr>
-        <w:t>banner</w:t>
-      </w:r>
-      <w:r>
-        <w:t>.</w:t>
-      </w:r>
-    </w:p>
-    <w:p/>
-    <w:p/>
     <w:p>
       <w:pPr>
         <w:rPr>
@@ -1080,8 +2529,7 @@
           <w:sz w:val="36"/>
           <w:szCs w:val="36"/>
         </w:rPr>
-        <w:lastRenderedPageBreak/>
-        <w:t>8. D</w:t>
+        <w:t>9.</w:t>
       </w:r>
       <w:r>
         <w:rPr>
@@ -1090,6 +2538,1366 @@
           <w:sz w:val="36"/>
           <w:szCs w:val="36"/>
         </w:rPr>
+        <w:t xml:space="preserve"> Protocollo </w:t>
+      </w:r>
+      <w:r>
+        <w:rPr>
+          <w:i/>
+          <w:iCs/>
+          <w:sz w:val="36"/>
+          <w:szCs w:val="36"/>
+        </w:rPr>
+        <w:t>Client-Server</w:t>
+      </w:r>
+    </w:p>
+    <w:p>
+      <w:pPr>
+        <w:rPr>
+          <w:b/>
+          <w:bCs/>
+          <w:i/>
+          <w:iCs/>
+          <w:sz w:val="36"/>
+          <w:szCs w:val="36"/>
+        </w:rPr>
+      </w:pPr>
+      <w:r>
+        <w:rPr>
+          <w:b/>
+          <w:bCs/>
+        </w:rPr>
+        <w:t>Panoramica generale</w:t>
+      </w:r>
+    </w:p>
+    <w:p>
+      <w:r>
+        <w:t xml:space="preserve">La comunicazione tra client e server nell’applicazione </w:t>
+      </w:r>
+      <w:proofErr w:type="spellStart"/>
+      <w:r>
+        <w:t>TheKnife</w:t>
+      </w:r>
+      <w:proofErr w:type="spellEnd"/>
+      <w:r>
+        <w:t xml:space="preserve"> </w:t>
+      </w:r>
+      <w:r>
+        <w:t>è</w:t>
+      </w:r>
+      <w:r>
+        <w:t xml:space="preserve"> basata su </w:t>
+      </w:r>
+      <w:proofErr w:type="spellStart"/>
+      <w:r>
+        <w:rPr>
+          <w:b/>
+          <w:bCs/>
+        </w:rPr>
+        <w:t>S</w:t>
+      </w:r>
+      <w:r>
+        <w:rPr>
+          <w:b/>
+          <w:bCs/>
+        </w:rPr>
+        <w:t>ocket</w:t>
+      </w:r>
+      <w:proofErr w:type="spellEnd"/>
+      <w:r>
+        <w:rPr>
+          <w:b/>
+          <w:bCs/>
+        </w:rPr>
+        <w:t xml:space="preserve"> TCP</w:t>
+      </w:r>
+      <w:r>
+        <w:t xml:space="preserve"> e utilizza un protocollo applicativo testuale custom, progettato specificamente per le esigenze del progetto.</w:t>
+      </w:r>
+    </w:p>
+    <w:p>
+      <w:r>
+        <w:t>Il modello adottato</w:t>
+      </w:r>
+      <w:r>
+        <w:t xml:space="preserve"> è </w:t>
+      </w:r>
+      <w:r>
+        <w:t xml:space="preserve">di tipo </w:t>
+      </w:r>
+    </w:p>
+    <w:p>
+      <w:pPr>
+        <w:rPr>
+          <w:lang w:val="en-GB"/>
+        </w:rPr>
+      </w:pPr>
+      <w:r>
+        <w:rPr>
+          <w:lang w:val="en-GB"/>
+        </w:rPr>
+        <w:t xml:space="preserve">• Client-server </w:t>
+      </w:r>
+      <w:proofErr w:type="spellStart"/>
+      <w:r>
+        <w:rPr>
+          <w:b/>
+          <w:bCs/>
+          <w:lang w:val="en-GB"/>
+        </w:rPr>
+        <w:t>sincrono</w:t>
+      </w:r>
+      <w:proofErr w:type="spellEnd"/>
+      <w:r>
+        <w:rPr>
+          <w:lang w:val="en-GB"/>
+        </w:rPr>
+        <w:t xml:space="preserve"> </w:t>
+      </w:r>
+    </w:p>
+    <w:p>
+      <w:pPr>
+        <w:rPr>
+          <w:b/>
+          <w:bCs/>
+          <w:lang w:val="en-GB"/>
+        </w:rPr>
+      </w:pPr>
+      <w:r>
+        <w:rPr>
+          <w:lang w:val="en-GB"/>
+        </w:rPr>
+        <w:t xml:space="preserve">• </w:t>
+      </w:r>
+      <w:r>
+        <w:rPr>
+          <w:b/>
+          <w:bCs/>
+          <w:lang w:val="en-GB"/>
+        </w:rPr>
+        <w:t xml:space="preserve">connection oriented </w:t>
+      </w:r>
+    </w:p>
+    <w:p>
+      <w:pPr>
+        <w:rPr>
+          <w:lang w:val="en-GB"/>
+        </w:rPr>
+      </w:pPr>
+      <w:r>
+        <w:rPr>
+          <w:lang w:val="en-GB"/>
+        </w:rPr>
+        <w:t>• thread-per-connection lato server.</w:t>
+      </w:r>
+    </w:p>
+    <w:p>
+      <w:r>
+        <w:t xml:space="preserve"> </w:t>
+      </w:r>
+      <w:r>
+        <w:t xml:space="preserve">Il server resta in ascolto su una porta configurabile e accetta connessioni multiple, assegnando a ciascun client un </w:t>
+      </w:r>
+      <w:proofErr w:type="spellStart"/>
+      <w:r>
+        <w:t>thread</w:t>
+      </w:r>
+      <w:proofErr w:type="spellEnd"/>
+      <w:r>
+        <w:t xml:space="preserve"> dedicato. </w:t>
+      </w:r>
+    </w:p>
+    <w:p>
+      <w:pPr>
+        <w:rPr>
+          <w:b/>
+          <w:bCs/>
+        </w:rPr>
+      </w:pPr>
+      <w:r>
+        <w:rPr>
+          <w:b/>
+          <w:bCs/>
+        </w:rPr>
+        <w:t>9.0.</w:t>
+      </w:r>
+      <w:r>
+        <w:rPr>
+          <w:b/>
+          <w:bCs/>
+        </w:rPr>
+        <w:t>1</w:t>
+      </w:r>
+      <w:r>
+        <w:rPr>
+          <w:b/>
+          <w:bCs/>
+        </w:rPr>
+        <w:t xml:space="preserve"> Modello di comunicazione</w:t>
+      </w:r>
+    </w:p>
+    <w:p>
+      <w:r>
+        <w:t xml:space="preserve"> Il flusso di comunicazione segue il seguente schema:</w:t>
+      </w:r>
+    </w:p>
+    <w:p>
+      <w:r>
+        <w:t xml:space="preserve">1. Il client apre una connessione TCP verso il server. </w:t>
+      </w:r>
+    </w:p>
+    <w:p>
+      <w:r>
+        <w:t xml:space="preserve">2. Il server accetta la connessione tramite un </w:t>
+      </w:r>
+      <w:proofErr w:type="spellStart"/>
+      <w:r>
+        <w:t>accept</w:t>
+      </w:r>
+      <w:proofErr w:type="spellEnd"/>
+      <w:r>
+        <w:t xml:space="preserve"> loop. </w:t>
+      </w:r>
+    </w:p>
+    <w:p>
+      <w:r>
+        <w:t xml:space="preserve">3. Viene creato un </w:t>
+      </w:r>
+      <w:proofErr w:type="spellStart"/>
+      <w:r>
+        <w:t>ClientThread</w:t>
+      </w:r>
+      <w:proofErr w:type="spellEnd"/>
+      <w:r>
+        <w:t xml:space="preserve"> dedicato. </w:t>
+      </w:r>
+    </w:p>
+    <w:p>
+      <w:r>
+        <w:t xml:space="preserve">4. Il client invia richieste testuali strutturate. </w:t>
+      </w:r>
+    </w:p>
+    <w:p>
+      <w:r>
+        <w:t xml:space="preserve">5. Il server interpreta la richiesta e la inoltra agli </w:t>
+      </w:r>
+      <w:proofErr w:type="spellStart"/>
+      <w:r>
+        <w:t>handler</w:t>
+      </w:r>
+      <w:proofErr w:type="spellEnd"/>
+      <w:r>
+        <w:t xml:space="preserve">. </w:t>
+      </w:r>
+    </w:p>
+    <w:p>
+      <w:r>
+        <w:t xml:space="preserve">6. Il server restituisce una risposta al client. </w:t>
+      </w:r>
+    </w:p>
+    <w:p>
+      <w:r>
+        <w:t>7. La connessione rimane aperta fino a:</w:t>
+      </w:r>
+    </w:p>
+    <w:p>
+      <w:r>
+        <w:t xml:space="preserve"> – logout del client;</w:t>
+      </w:r>
+    </w:p>
+    <w:p>
+      <w:r>
+        <w:t xml:space="preserve"> – chiusura del client; </w:t>
+      </w:r>
+    </w:p>
+    <w:p>
+      <w:r>
+        <w:t xml:space="preserve">– spegnimento controllato del server </w:t>
+      </w:r>
+    </w:p>
+    <w:p>
+      <w:pPr>
+        <w:rPr>
+          <w:b/>
+          <w:bCs/>
+        </w:rPr>
+      </w:pPr>
+      <w:r>
+        <w:rPr>
+          <w:b/>
+          <w:bCs/>
+        </w:rPr>
+        <w:t>9.0.2</w:t>
+      </w:r>
+      <w:r>
+        <w:rPr>
+          <w:b/>
+          <w:bCs/>
+        </w:rPr>
+        <w:t xml:space="preserve"> Struttura dei messaggi</w:t>
+      </w:r>
+    </w:p>
+    <w:p>
+      <w:r>
+        <w:t xml:space="preserve"> Il protocollo applicativo utilizza messaggi testuali strutturati secondo una sintassi semplice e facilmente estendibile.</w:t>
+      </w:r>
+    </w:p>
+    <w:p>
+      <w:r>
+        <w:t>Ogni messaggio</w:t>
+      </w:r>
+      <w:r>
+        <w:t xml:space="preserve"> è </w:t>
+      </w:r>
+      <w:r>
+        <w:t xml:space="preserve">composto da: </w:t>
+      </w:r>
+    </w:p>
+    <w:p>
+      <w:r>
+        <w:lastRenderedPageBreak/>
+        <w:t xml:space="preserve">• un comando; </w:t>
+      </w:r>
+    </w:p>
+    <w:p>
+      <w:r>
+        <w:t xml:space="preserve">• una sequenza di parametri, separati da delimitatori. </w:t>
+      </w:r>
+    </w:p>
+    <w:p>
+      <w:r>
+        <w:t>La struttura generale</w:t>
+      </w:r>
+      <w:r>
+        <w:t xml:space="preserve"> è </w:t>
+      </w:r>
+      <w:r>
+        <w:t xml:space="preserve">la seguente: </w:t>
+      </w:r>
+    </w:p>
+    <w:p>
+      <w:r>
+        <w:t>COMANDO|parametro1|parametro2|...|</w:t>
+      </w:r>
+      <w:proofErr w:type="spellStart"/>
+      <w:r>
+        <w:t>parametroN</w:t>
+      </w:r>
+      <w:proofErr w:type="spellEnd"/>
+      <w:r>
+        <w:t xml:space="preserve"> </w:t>
+      </w:r>
+    </w:p>
+    <w:p>
+      <w:pPr>
+        <w:rPr>
+          <w:b/>
+          <w:bCs/>
+        </w:rPr>
+      </w:pPr>
+      <w:r>
+        <w:rPr>
+          <w:b/>
+          <w:bCs/>
+        </w:rPr>
+        <w:t>Esempi di messaggi</w:t>
+      </w:r>
+      <w:r>
+        <w:rPr>
+          <w:b/>
+          <w:bCs/>
+        </w:rPr>
+        <w:t>:</w:t>
+      </w:r>
+    </w:p>
+    <w:p>
+      <w:r>
+        <w:t>Login utente</w:t>
+      </w:r>
+      <w:r>
+        <w:t>:</w:t>
+      </w:r>
+    </w:p>
+    <w:p>
+      <w:proofErr w:type="spellStart"/>
+      <w:r>
+        <w:t>LOGIN|username|password</w:t>
+      </w:r>
+      <w:proofErr w:type="spellEnd"/>
+    </w:p>
+    <w:p>
+      <w:r>
+        <w:t xml:space="preserve"> Risposta del server</w:t>
+      </w:r>
+      <w:r>
+        <w:t>:</w:t>
+      </w:r>
+    </w:p>
+    <w:p>
+      <w:r>
+        <w:t xml:space="preserve"> OK|LOGIN_SUCCESS oppure ERROR|INVALID_CREDENTIALS</w:t>
+      </w:r>
+    </w:p>
+    <w:p>
+      <w:r>
+        <w:t>Inserimento recensione</w:t>
+      </w:r>
+      <w:r>
+        <w:t>:</w:t>
+      </w:r>
+    </w:p>
+    <w:p>
+      <w:proofErr w:type="spellStart"/>
+      <w:r>
+        <w:t>ADD_REVIEW|idRistorante|stelle|testo</w:t>
+      </w:r>
+      <w:proofErr w:type="spellEnd"/>
+      <w:r>
+        <w:t xml:space="preserve"> </w:t>
+      </w:r>
+    </w:p>
+    <w:p>
+      <w:r>
+        <w:rPr>
+          <w:b/>
+          <w:bCs/>
+        </w:rPr>
+        <w:t>9.0.</w:t>
+      </w:r>
+      <w:r>
+        <w:rPr>
+          <w:b/>
+          <w:bCs/>
+        </w:rPr>
+        <w:t xml:space="preserve">3 </w:t>
+      </w:r>
+      <w:r>
+        <w:rPr>
+          <w:b/>
+          <w:bCs/>
+        </w:rPr>
+        <w:t>Gestione degli errori</w:t>
+      </w:r>
+      <w:r>
+        <w:t xml:space="preserve"> </w:t>
+      </w:r>
+    </w:p>
+    <w:p>
+      <w:r>
+        <w:t xml:space="preserve">Gli errori vengono restituiti sotto forma di messaggi testuali standardizzati, consentendo al client di: </w:t>
+      </w:r>
+    </w:p>
+    <w:p>
+      <w:r>
+        <w:t xml:space="preserve">• distinguere errori applicativi da errori di rete; </w:t>
+      </w:r>
+    </w:p>
+    <w:p>
+      <w:r>
+        <w:t xml:space="preserve">• visualizzare messaggi coerenti all’utente; </w:t>
+      </w:r>
+    </w:p>
+    <w:p>
+      <w:r>
+        <w:t>• mantenere la connessione attiva quando possibile.</w:t>
+      </w:r>
+    </w:p>
+    <w:p>
+      <w:r>
+        <w:t xml:space="preserve">Questo approccio mantiene il protocollo semplice, leggibile e facilmente </w:t>
+      </w:r>
+      <w:proofErr w:type="spellStart"/>
+      <w:r>
+        <w:t>debuggabile</w:t>
+      </w:r>
+      <w:proofErr w:type="spellEnd"/>
+      <w:r>
+        <w:t xml:space="preserve">. </w:t>
+      </w:r>
+    </w:p>
+    <w:p>
+      <w:pPr>
+        <w:rPr>
+          <w:b/>
+          <w:bCs/>
+        </w:rPr>
+      </w:pPr>
+      <w:r>
+        <w:rPr>
+          <w:b/>
+          <w:bCs/>
+        </w:rPr>
+        <w:t>9.1.0 Scelte</w:t>
+      </w:r>
+      <w:r>
+        <w:rPr>
+          <w:b/>
+          <w:bCs/>
+        </w:rPr>
+        <w:t xml:space="preserve"> algoritmiche</w:t>
+      </w:r>
+    </w:p>
+    <w:p>
+      <w:r>
+        <w:t xml:space="preserve">Dal punto di vista algoritmico, il progetto utilizza: </w:t>
+      </w:r>
+    </w:p>
+    <w:p>
+      <w:r>
+        <w:t xml:space="preserve">• algoritmi lineari per la scansione e il </w:t>
+      </w:r>
+      <w:proofErr w:type="spellStart"/>
+      <w:r>
+        <w:t>parsing</w:t>
+      </w:r>
+      <w:proofErr w:type="spellEnd"/>
+      <w:r>
+        <w:t xml:space="preserve"> delle richieste; </w:t>
+      </w:r>
+    </w:p>
+    <w:p>
+      <w:r>
+        <w:t xml:space="preserve">• uno smistamento sequenziale delle richieste tra gli Handler; </w:t>
+      </w:r>
+    </w:p>
+    <w:p>
+      <w:r>
+        <w:t xml:space="preserve">• operazioni CRUD delegata al </w:t>
+      </w:r>
+      <w:proofErr w:type="spellStart"/>
+      <w:r>
+        <w:t>db</w:t>
+      </w:r>
+      <w:proofErr w:type="spellEnd"/>
+      <w:r>
+        <w:t xml:space="preserve"> relazionale. </w:t>
+      </w:r>
+    </w:p>
+    <w:p>
+      <w:r>
+        <w:t xml:space="preserve">Tali scelte sono state ponderate in modo che la </w:t>
+      </w:r>
+      <w:r>
+        <w:t>complessità</w:t>
+      </w:r>
+      <w:r>
+        <w:t xml:space="preserve"> principale risieda esclusivamente nella gestione delle sessioni e non nel calcolo. </w:t>
+      </w:r>
+    </w:p>
+    <w:p>
+      <w:pPr>
+        <w:rPr>
+          <w:b/>
+          <w:bCs/>
+        </w:rPr>
+      </w:pPr>
+      <w:r>
+        <w:rPr>
+          <w:b/>
+          <w:bCs/>
+        </w:rPr>
+        <w:t>9.2</w:t>
+      </w:r>
+      <w:r>
+        <w:rPr>
+          <w:b/>
+          <w:bCs/>
+        </w:rPr>
+        <w:t xml:space="preserve"> File di configurazione connection.ini </w:t>
+      </w:r>
+    </w:p>
+    <w:p>
+      <w:r>
+        <w:t>Il file connection.ini</w:t>
+      </w:r>
+      <w:r>
+        <w:t xml:space="preserve"> è </w:t>
+      </w:r>
+      <w:r>
+        <w:t xml:space="preserve">un file di configurazione lato server, utilizzato per separare i parametri sensibili e le variabili dalla logica applicativa. </w:t>
+      </w:r>
+    </w:p>
+    <w:p>
+      <w:r>
+        <w:rPr>
+          <w:b/>
+          <w:bCs/>
+        </w:rPr>
+        <w:t>9.2.1</w:t>
+      </w:r>
+      <w:r>
+        <w:rPr>
+          <w:b/>
+          <w:bCs/>
+        </w:rPr>
+        <w:t xml:space="preserve"> Ruolo del file Il file connection.ini </w:t>
+      </w:r>
+    </w:p>
+    <w:p>
+      <w:r>
+        <w:lastRenderedPageBreak/>
+        <w:t xml:space="preserve">consente di: </w:t>
+      </w:r>
+    </w:p>
+    <w:p>
+      <w:r>
+        <w:t>- configurare il collegamento al database senza modificare il codice;</w:t>
+      </w:r>
+    </w:p>
+    <w:p>
+      <w:r>
+        <w:t xml:space="preserve"> - facilitare il </w:t>
+      </w:r>
+      <w:proofErr w:type="spellStart"/>
+      <w:r>
+        <w:t>deployement</w:t>
+      </w:r>
+      <w:proofErr w:type="spellEnd"/>
+      <w:r>
+        <w:t xml:space="preserve"> su ambienti diversi;</w:t>
+      </w:r>
+    </w:p>
+    <w:p>
+      <w:r>
+        <w:t xml:space="preserve"> - migliorare la </w:t>
+      </w:r>
+      <w:r>
+        <w:t>manutenibilità</w:t>
+      </w:r>
+      <w:r>
+        <w:t xml:space="preserve"> del sistema.</w:t>
+      </w:r>
+    </w:p>
+    <w:p>
+      <w:r>
+        <w:t xml:space="preserve"> Il file viene letto all’avvio del server dalla classe </w:t>
+      </w:r>
+      <w:proofErr w:type="spellStart"/>
+      <w:r>
+        <w:t>ConnectionManager</w:t>
+      </w:r>
+      <w:proofErr w:type="spellEnd"/>
+      <w:r>
+        <w:t>.</w:t>
+      </w:r>
+    </w:p>
+    <w:p>
+      <w:pPr>
+        <w:rPr>
+          <w:b/>
+          <w:bCs/>
+        </w:rPr>
+      </w:pPr>
+      <w:r>
+        <w:rPr>
+          <w:b/>
+          <w:bCs/>
+        </w:rPr>
+        <w:t>9.2.</w:t>
+      </w:r>
+      <w:r>
+        <w:rPr>
+          <w:b/>
+          <w:bCs/>
+        </w:rPr>
+        <w:t xml:space="preserve">2 </w:t>
+      </w:r>
+      <w:r>
+        <w:rPr>
+          <w:b/>
+          <w:bCs/>
+        </w:rPr>
+        <w:t>Struttura del file</w:t>
+      </w:r>
+    </w:p>
+    <w:p>
+      <w:r>
+        <w:t xml:space="preserve"> Il file</w:t>
+      </w:r>
+      <w:r>
+        <w:t xml:space="preserve"> è </w:t>
+      </w:r>
+      <w:r>
+        <w:t xml:space="preserve">strutturato come segue [DATABASE] </w:t>
+      </w:r>
+      <w:proofErr w:type="spellStart"/>
+      <w:r>
+        <w:t>host</w:t>
+      </w:r>
+      <w:proofErr w:type="spellEnd"/>
+      <w:r>
+        <w:t>=</w:t>
+      </w:r>
+      <w:proofErr w:type="spellStart"/>
+      <w:r>
+        <w:t>localhost</w:t>
+      </w:r>
+      <w:proofErr w:type="spellEnd"/>
+      <w:r>
+        <w:t xml:space="preserve"> port=5432 </w:t>
+      </w:r>
+      <w:proofErr w:type="spellStart"/>
+      <w:r>
+        <w:t>dbname</w:t>
+      </w:r>
+      <w:proofErr w:type="spellEnd"/>
+      <w:r>
+        <w:t>=</w:t>
+      </w:r>
+      <w:proofErr w:type="spellStart"/>
+      <w:r>
+        <w:t>theknife</w:t>
+      </w:r>
+      <w:proofErr w:type="spellEnd"/>
+      <w:r>
+        <w:t xml:space="preserve"> username=</w:t>
+      </w:r>
+      <w:proofErr w:type="spellStart"/>
+      <w:r>
+        <w:t>postgres</w:t>
+      </w:r>
+      <w:proofErr w:type="spellEnd"/>
+      <w:r>
+        <w:t xml:space="preserve"> password=CHANGEME </w:t>
+      </w:r>
+    </w:p>
+    <w:p>
+      <w:pPr>
+        <w:rPr>
+          <w:b/>
+          <w:bCs/>
+        </w:rPr>
+      </w:pPr>
+      <w:r>
+        <w:rPr>
+          <w:b/>
+          <w:bCs/>
+        </w:rPr>
+        <w:t xml:space="preserve">Considerazioni di </w:t>
+      </w:r>
+      <w:r>
+        <w:rPr>
+          <w:b/>
+          <w:bCs/>
+        </w:rPr>
+        <w:t>sicurezza.</w:t>
+      </w:r>
+      <w:r>
+        <w:rPr>
+          <w:b/>
+          <w:bCs/>
+        </w:rPr>
+        <w:t xml:space="preserve"> </w:t>
+      </w:r>
+    </w:p>
+    <w:p>
+      <w:r>
+        <w:t xml:space="preserve">Al primo avvio del server tramite </w:t>
+      </w:r>
+      <w:proofErr w:type="spellStart"/>
+      <w:r>
+        <w:t>cmd</w:t>
+      </w:r>
+      <w:proofErr w:type="spellEnd"/>
+      <w:r>
+        <w:t xml:space="preserve">, </w:t>
+      </w:r>
+      <w:r>
+        <w:t>verrà</w:t>
+      </w:r>
+      <w:r>
+        <w:t xml:space="preserve"> richiesto all’utente di inserire delle informazioni per la connessione al d</w:t>
+      </w:r>
+      <w:r>
+        <w:t>ata</w:t>
+      </w:r>
+      <w:r>
+        <w:t>b</w:t>
+      </w:r>
+      <w:r>
+        <w:t>ase</w:t>
+      </w:r>
+      <w:r>
+        <w:t xml:space="preserve"> </w:t>
+      </w:r>
+      <w:proofErr w:type="spellStart"/>
+      <w:r>
+        <w:t>P</w:t>
+      </w:r>
+      <w:r>
+        <w:t>ostgres</w:t>
+      </w:r>
+      <w:r>
+        <w:t>SQL</w:t>
+      </w:r>
+      <w:proofErr w:type="spellEnd"/>
+      <w:r>
+        <w:t>.</w:t>
+      </w:r>
+    </w:p>
+    <w:p>
+      <w:r>
+        <w:t xml:space="preserve"> L’unico campo che</w:t>
+      </w:r>
+      <w:r>
+        <w:t xml:space="preserve"> è </w:t>
+      </w:r>
+      <w:r>
+        <w:t>obbligatorio modificare</w:t>
+      </w:r>
+      <w:r>
+        <w:t xml:space="preserve"> è </w:t>
+      </w:r>
+      <w:r>
+        <w:t>la password, in modo da inserire la password impostata durante l’installazione del d</w:t>
+      </w:r>
+      <w:r>
+        <w:t>atabase</w:t>
+      </w:r>
+      <w:r>
+        <w:t xml:space="preserve"> </w:t>
+      </w:r>
+      <w:proofErr w:type="spellStart"/>
+      <w:r>
+        <w:t>PostgreSQL</w:t>
+      </w:r>
+      <w:proofErr w:type="spellEnd"/>
+      <w:r>
+        <w:t xml:space="preserve">. </w:t>
+      </w:r>
+    </w:p>
+    <w:p>
+      <w:pPr>
+        <w:rPr>
+          <w:b/>
+          <w:bCs/>
+        </w:rPr>
+      </w:pPr>
+      <w:r>
+        <w:rPr>
+          <w:b/>
+          <w:bCs/>
+        </w:rPr>
+        <w:t xml:space="preserve">L’introduzione e l’utilizzo di un file .ini ha consentito di: </w:t>
+      </w:r>
+    </w:p>
+    <w:p>
+      <w:r>
+        <w:t xml:space="preserve">• evitare </w:t>
+      </w:r>
+      <w:proofErr w:type="spellStart"/>
+      <w:r>
+        <w:t>hardcoding</w:t>
+      </w:r>
+      <w:proofErr w:type="spellEnd"/>
+      <w:r>
+        <w:t xml:space="preserve"> delle credenziali; </w:t>
+      </w:r>
+    </w:p>
+    <w:p>
+      <w:r>
+        <w:t>• centralizzare la configurazione</w:t>
+      </w:r>
+    </w:p>
+    <w:p>
+      <w:pPr>
+        <w:rPr>
+          <w:i/>
+          <w:iCs/>
+          <w:sz w:val="36"/>
+          <w:szCs w:val="36"/>
+        </w:rPr>
+      </w:pPr>
+      <w:r>
+        <w:rPr>
+          <w:i/>
+          <w:iCs/>
+          <w:sz w:val="36"/>
+          <w:szCs w:val="36"/>
+        </w:rPr>
+        <w:t>10.</w:t>
+      </w:r>
+      <w:r>
+        <w:rPr>
+          <w:i/>
+          <w:iCs/>
+          <w:sz w:val="36"/>
+          <w:szCs w:val="36"/>
+        </w:rPr>
+        <w:t xml:space="preserve"> Gestione della concorrenza </w:t>
+      </w:r>
+    </w:p>
+    <w:p>
+      <w:r>
+        <w:t xml:space="preserve">La gestione della concorrenza in </w:t>
+      </w:r>
+      <w:proofErr w:type="spellStart"/>
+      <w:r>
+        <w:t>TheKnife</w:t>
+      </w:r>
+      <w:proofErr w:type="spellEnd"/>
+      <w:r>
+        <w:t xml:space="preserve"> è </w:t>
+      </w:r>
+      <w:r>
+        <w:t xml:space="preserve">un aspetto cruciale dell’architettura server </w:t>
+      </w:r>
+      <w:r>
+        <w:t>poiché</w:t>
+      </w:r>
+      <w:r>
+        <w:t xml:space="preserve"> l’intero sistema</w:t>
+      </w:r>
+      <w:r>
+        <w:t xml:space="preserve"> è </w:t>
+      </w:r>
+      <w:r>
+        <w:t xml:space="preserve">progettato per supportare </w:t>
+      </w:r>
+      <w:r>
+        <w:t>più</w:t>
+      </w:r>
+      <w:r>
+        <w:t xml:space="preserve"> client connessi simultaneamente attraverso una comunicazione di rete basata su </w:t>
+      </w:r>
+      <w:proofErr w:type="spellStart"/>
+      <w:r>
+        <w:t>socket</w:t>
+      </w:r>
+      <w:proofErr w:type="spellEnd"/>
+      <w:r>
+        <w:t xml:space="preserve"> TCP.</w:t>
+      </w:r>
+    </w:p>
+    <w:p>
+      <w:r>
+        <w:t>Il server adotta un modello multi-</w:t>
+      </w:r>
+      <w:proofErr w:type="spellStart"/>
+      <w:r>
+        <w:t>thread</w:t>
+      </w:r>
+      <w:proofErr w:type="spellEnd"/>
+      <w:r>
+        <w:t xml:space="preserve"> concorrente, dove: </w:t>
+      </w:r>
+    </w:p>
+    <w:p>
+      <w:r>
+        <w:t xml:space="preserve">• il server rimane in ascolto su una porta TCP; </w:t>
+      </w:r>
+    </w:p>
+    <w:p>
+      <w:r>
+        <w:t xml:space="preserve">• per ogni nuova connessione in ingresso, viene creato un </w:t>
+      </w:r>
+      <w:proofErr w:type="spellStart"/>
+      <w:r>
+        <w:t>thread</w:t>
+      </w:r>
+      <w:proofErr w:type="spellEnd"/>
+      <w:r>
+        <w:t xml:space="preserve"> dedicato; </w:t>
+      </w:r>
+    </w:p>
+    <w:p>
+      <w:r>
+        <w:t xml:space="preserve">• ogni </w:t>
+      </w:r>
+      <w:proofErr w:type="spellStart"/>
+      <w:r>
+        <w:t>thread</w:t>
+      </w:r>
+      <w:proofErr w:type="spellEnd"/>
+      <w:r>
+        <w:t xml:space="preserve"> gestisce in modo indipendente la comunicazione con un singolo client.</w:t>
+      </w:r>
+    </w:p>
+    <w:p>
+      <w:r>
+        <w:t xml:space="preserve">Questo modello consente non solo al server di servire </w:t>
+      </w:r>
+      <w:r>
+        <w:t>più</w:t>
+      </w:r>
+      <w:r>
+        <w:t xml:space="preserve"> client contemporanea</w:t>
+      </w:r>
+      <w:r>
+        <w:t xml:space="preserve">mente, ma anche di isolare le sessioni ed evitare deadlock e race </w:t>
+      </w:r>
+      <w:proofErr w:type="spellStart"/>
+      <w:r>
+        <w:t>condition</w:t>
+      </w:r>
+      <w:proofErr w:type="spellEnd"/>
+      <w:r>
+        <w:t xml:space="preserve">. </w:t>
+      </w:r>
+    </w:p>
+    <w:p>
+      <w:pPr>
+        <w:rPr>
+          <w:b/>
+          <w:bCs/>
+        </w:rPr>
+      </w:pPr>
+      <w:r>
+        <w:rPr>
+          <w:b/>
+          <w:bCs/>
+        </w:rPr>
+        <w:t>10.0.1</w:t>
+      </w:r>
+      <w:r>
+        <w:rPr>
+          <w:b/>
+          <w:bCs/>
+        </w:rPr>
+        <w:t xml:space="preserve"> </w:t>
+      </w:r>
+      <w:proofErr w:type="spellStart"/>
+      <w:r>
+        <w:rPr>
+          <w:b/>
+          <w:bCs/>
+        </w:rPr>
+        <w:t>Accept</w:t>
+      </w:r>
+      <w:proofErr w:type="spellEnd"/>
+      <w:r>
+        <w:rPr>
+          <w:b/>
+          <w:bCs/>
+        </w:rPr>
+        <w:t xml:space="preserve"> loop e gestione connessioni</w:t>
+      </w:r>
+    </w:p>
+    <w:p>
+      <w:r>
+        <w:t xml:space="preserve">La classe </w:t>
+      </w:r>
+      <w:proofErr w:type="spellStart"/>
+      <w:r>
+        <w:t>ServerApplication</w:t>
+      </w:r>
+      <w:proofErr w:type="spellEnd"/>
+      <w:r>
+        <w:t xml:space="preserve"> utilizza un </w:t>
+      </w:r>
+      <w:proofErr w:type="spellStart"/>
+      <w:r>
+        <w:t>accept</w:t>
+      </w:r>
+      <w:proofErr w:type="spellEnd"/>
+      <w:r>
+        <w:t xml:space="preserve"> loop, ossia un ciclo continuo che: </w:t>
+      </w:r>
+    </w:p>
+    <w:p>
+      <w:r>
+        <w:t xml:space="preserve">• attende richieste di connessione tramite </w:t>
+      </w:r>
+      <w:proofErr w:type="spellStart"/>
+      <w:r>
+        <w:t>ServerSocket.accept</w:t>
+      </w:r>
+      <w:proofErr w:type="spellEnd"/>
+      <w:r>
+        <w:t>();</w:t>
+      </w:r>
+    </w:p>
+    <w:p>
+      <w:r>
+        <w:t xml:space="preserve">• istanzia un nuovo </w:t>
+      </w:r>
+      <w:proofErr w:type="spellStart"/>
+      <w:r>
+        <w:t>ClientThread</w:t>
+      </w:r>
+      <w:proofErr w:type="spellEnd"/>
+      <w:r>
+        <w:t>;</w:t>
+      </w:r>
+    </w:p>
+    <w:p>
+      <w:r>
+        <w:lastRenderedPageBreak/>
+        <w:t xml:space="preserve">• assegna il </w:t>
+      </w:r>
+      <w:proofErr w:type="spellStart"/>
+      <w:r>
+        <w:t>socket</w:t>
+      </w:r>
+      <w:proofErr w:type="spellEnd"/>
+      <w:r>
+        <w:t xml:space="preserve"> al </w:t>
+      </w:r>
+      <w:proofErr w:type="spellStart"/>
+      <w:r>
+        <w:t>thread</w:t>
+      </w:r>
+      <w:proofErr w:type="spellEnd"/>
+      <w:r>
+        <w:t xml:space="preserve"> appena creato; </w:t>
+      </w:r>
+    </w:p>
+    <w:p>
+      <w:r>
+        <w:t xml:space="preserve">• avvia il </w:t>
+      </w:r>
+      <w:proofErr w:type="spellStart"/>
+      <w:r>
+        <w:t>thread</w:t>
+      </w:r>
+      <w:proofErr w:type="spellEnd"/>
+      <w:r>
+        <w:t xml:space="preserve"> per la gestione della sessione.</w:t>
+      </w:r>
+    </w:p>
+    <w:p>
+      <w:r>
+        <w:t xml:space="preserve"> Il server rimane attivo fino alla ricezione del comando di terminazione (</w:t>
+      </w:r>
+      <w:proofErr w:type="spellStart"/>
+      <w:r>
+        <w:t>quit</w:t>
+      </w:r>
+      <w:proofErr w:type="spellEnd"/>
+      <w:r>
+        <w:t>), che provoca:</w:t>
+      </w:r>
+    </w:p>
+    <w:p>
+      <w:r>
+        <w:t>• l’interruzione controllata dell’</w:t>
+      </w:r>
+      <w:proofErr w:type="spellStart"/>
+      <w:r>
+        <w:t>accept</w:t>
+      </w:r>
+      <w:proofErr w:type="spellEnd"/>
+      <w:r>
+        <w:t xml:space="preserve"> loop; </w:t>
+      </w:r>
+    </w:p>
+    <w:p>
+      <w:r>
+        <w:t>• la chiusura delle connessioni attive;</w:t>
+      </w:r>
+    </w:p>
+    <w:p>
+      <w:r>
+        <w:t xml:space="preserve"> • il rilascio delle risorse di sistema. </w:t>
+      </w:r>
+    </w:p>
+    <w:p>
+      <w:pPr>
+        <w:rPr>
+          <w:b/>
+          <w:bCs/>
+        </w:rPr>
+      </w:pPr>
+      <w:r>
+        <w:rPr>
+          <w:b/>
+          <w:bCs/>
+        </w:rPr>
+        <w:t>10.</w:t>
+      </w:r>
+      <w:r>
+        <w:rPr>
+          <w:b/>
+          <w:bCs/>
+        </w:rPr>
+        <w:t xml:space="preserve">1 </w:t>
+      </w:r>
+      <w:r>
+        <w:rPr>
+          <w:b/>
+          <w:bCs/>
+        </w:rPr>
+        <w:t>Condivisione delle risorse e sicurezza</w:t>
+      </w:r>
+    </w:p>
+    <w:p>
+      <w:r>
+        <w:t>Le risorse condivise come il d</w:t>
+      </w:r>
+      <w:r>
+        <w:t>ata</w:t>
+      </w:r>
+      <w:r>
+        <w:t>b</w:t>
+      </w:r>
+      <w:r>
+        <w:t>ase</w:t>
+      </w:r>
+      <w:r>
+        <w:t xml:space="preserve"> non vengono accedute direttamente dai </w:t>
+      </w:r>
+      <w:proofErr w:type="spellStart"/>
+      <w:r>
+        <w:t>th</w:t>
+      </w:r>
+      <w:r>
+        <w:t>r</w:t>
+      </w:r>
+      <w:r>
+        <w:t>ead</w:t>
+      </w:r>
+      <w:proofErr w:type="spellEnd"/>
+      <w:r>
+        <w:t xml:space="preserve">, ma tramite: </w:t>
+      </w:r>
+    </w:p>
+    <w:p>
+      <w:r>
+        <w:t xml:space="preserve">• classi di servizio dedicate; </w:t>
+      </w:r>
+    </w:p>
+    <w:p>
+      <w:r>
+        <w:t xml:space="preserve">• istanze centralizzate gestite dal Singleton Pattern </w:t>
+      </w:r>
+    </w:p>
+    <w:p>
+      <w:r>
+        <w:t xml:space="preserve">Questo approccio ha ridotto le condizioni di race </w:t>
+      </w:r>
+      <w:proofErr w:type="spellStart"/>
+      <w:r>
+        <w:t>condition</w:t>
+      </w:r>
+      <w:proofErr w:type="spellEnd"/>
+      <w:r>
+        <w:t>, proteggendo il sistema dagli accessi concorrenti non controllati e da duplicazioni di connessioni al database.</w:t>
+      </w:r>
+      <w:r>
+        <w:t xml:space="preserve"> </w:t>
+      </w:r>
+    </w:p>
+    <w:p>
+      <w:r>
+        <w:t>• semplificare estensioni future</w:t>
+      </w:r>
+    </w:p>
+    <w:p>
+      <w:pPr>
+        <w:rPr>
+          <w:b/>
+          <w:bCs/>
+        </w:rPr>
+      </w:pPr>
+      <w:r>
+        <w:rPr>
+          <w:b/>
+          <w:bCs/>
+        </w:rPr>
+        <w:t>10.2</w:t>
+      </w:r>
+      <w:r>
+        <w:rPr>
+          <w:b/>
+          <w:bCs/>
+        </w:rPr>
+        <w:t xml:space="preserve"> Gestione degli errori </w:t>
+      </w:r>
+    </w:p>
+    <w:p>
+      <w:r>
+        <w:t xml:space="preserve">In caso di: </w:t>
+      </w:r>
+    </w:p>
+    <w:p>
+      <w:r>
+        <w:t xml:space="preserve">• errori di rete; </w:t>
+      </w:r>
+    </w:p>
+    <w:p>
+      <w:r>
+        <w:t xml:space="preserve">• disconnessione improvvisa del client; </w:t>
+      </w:r>
+    </w:p>
+    <w:p>
+      <w:r>
+        <w:t xml:space="preserve">• eccezioni durante l’elaborazione delle </w:t>
+      </w:r>
+      <w:r>
+        <w:t>richieste.</w:t>
+      </w:r>
+    </w:p>
+    <w:p>
+      <w:r>
+        <w:t xml:space="preserve">Il </w:t>
+      </w:r>
+      <w:proofErr w:type="spellStart"/>
+      <w:r>
+        <w:t>thread</w:t>
+      </w:r>
+      <w:proofErr w:type="spellEnd"/>
+      <w:r>
+        <w:t xml:space="preserve"> coinvolto: </w:t>
+      </w:r>
+    </w:p>
+    <w:p>
+      <w:r>
+        <w:t xml:space="preserve">• intercetta l’errore; </w:t>
+      </w:r>
+    </w:p>
+    <w:p>
+      <w:r>
+        <w:t xml:space="preserve">• chiude correttamente la connessione </w:t>
+      </w:r>
+    </w:p>
+    <w:p>
+      <w:r>
+        <w:t xml:space="preserve">• termina la propria esecuzione senza influire sugli altri </w:t>
+      </w:r>
+      <w:proofErr w:type="spellStart"/>
+      <w:r>
+        <w:t>thread</w:t>
+      </w:r>
+      <w:proofErr w:type="spellEnd"/>
+      <w:r>
+        <w:t>.</w:t>
+      </w:r>
+    </w:p>
+    <w:p/>
+    <w:p/>
+    <w:p>
+      <w:pPr>
+        <w:rPr>
+          <w:i/>
+          <w:iCs/>
+          <w:sz w:val="36"/>
+          <w:szCs w:val="36"/>
+        </w:rPr>
+      </w:pPr>
+      <w:r>
+        <w:rPr>
+          <w:i/>
+          <w:iCs/>
+          <w:sz w:val="36"/>
+          <w:szCs w:val="36"/>
+        </w:rPr>
+        <w:t>11</w:t>
+      </w:r>
+      <w:r>
+        <w:rPr>
+          <w:i/>
+          <w:iCs/>
+          <w:sz w:val="36"/>
+          <w:szCs w:val="36"/>
+        </w:rPr>
+        <w:t>. D</w:t>
+      </w:r>
+      <w:r>
+        <w:rPr>
+          <w:i/>
+          <w:iCs/>
+          <w:sz w:val="36"/>
+          <w:szCs w:val="36"/>
+        </w:rPr>
         <w:t>atabase:</w:t>
       </w:r>
     </w:p>
@@ -1098,7 +3906,15 @@
         <w:t>I</w:t>
       </w:r>
       <w:r>
-        <w:t>l database è composto da 5 tabelle fondamentali, ogniuna di queste gestisce un’entità completamente distinta</w:t>
+        <w:t xml:space="preserve">l database è composto da </w:t>
+      </w:r>
+      <w:proofErr w:type="gramStart"/>
+      <w:r>
+        <w:t>5</w:t>
+      </w:r>
+      <w:proofErr w:type="gramEnd"/>
+      <w:r>
+        <w:t xml:space="preserve"> tabelle fondamentali, ogniuna di queste gestisce un’entità completamente distinta</w:t>
       </w:r>
       <w:r>
         <w:t>.</w:t>
@@ -1122,6 +3938,7 @@
           <w:sz w:val="32"/>
           <w:szCs w:val="32"/>
         </w:rPr>
+        <w:lastRenderedPageBreak/>
         <w:t>u</w:t>
       </w:r>
       <w:r>
@@ -1330,8 +4147,13 @@
             <w:hideMark/>
           </w:tcPr>
           <w:p>
-            <w:r>
-              <w:t>VARCHAR(100)</w:t>
+            <w:proofErr w:type="gramStart"/>
+            <w:r>
+              <w:t>VARCHAR(</w:t>
+            </w:r>
+            <w:proofErr w:type="gramEnd"/>
+            <w:r>
+              <w:t>100)</w:t>
             </w:r>
           </w:p>
         </w:tc>
@@ -1383,8 +4205,13 @@
             <w:hideMark/>
           </w:tcPr>
           <w:p>
-            <w:r>
-              <w:t>VARCHAR(100)</w:t>
+            <w:proofErr w:type="gramStart"/>
+            <w:r>
+              <w:t>VARCHAR(</w:t>
+            </w:r>
+            <w:proofErr w:type="gramEnd"/>
+            <w:r>
+              <w:t>100)</w:t>
             </w:r>
           </w:p>
         </w:tc>
@@ -1436,8 +4263,13 @@
             <w:hideMark/>
           </w:tcPr>
           <w:p>
-            <w:r>
-              <w:t>VARCHAR(100)</w:t>
+            <w:proofErr w:type="gramStart"/>
+            <w:r>
+              <w:t>VARCHAR(</w:t>
+            </w:r>
+            <w:proofErr w:type="gramEnd"/>
+            <w:r>
+              <w:t>100)</w:t>
             </w:r>
           </w:p>
         </w:tc>
@@ -1489,8 +4321,13 @@
             <w:hideMark/>
           </w:tcPr>
           <w:p>
-            <w:r>
-              <w:t>CHAR(60)</w:t>
+            <w:proofErr w:type="gramStart"/>
+            <w:r>
+              <w:t>CHAR(</w:t>
+            </w:r>
+            <w:proofErr w:type="gramEnd"/>
+            <w:r>
+              <w:t>60)</w:t>
             </w:r>
           </w:p>
         </w:tc>
@@ -1530,9 +4367,11 @@
             <w:hideMark/>
           </w:tcPr>
           <w:p>
+            <w:proofErr w:type="spellStart"/>
             <w:r>
               <w:t>data_nascita</w:t>
             </w:r>
+            <w:proofErr w:type="spellEnd"/>
           </w:p>
         </w:tc>
         <w:tc>
@@ -1579,9 +4418,11 @@
             <w:hideMark/>
           </w:tcPr>
           <w:p>
+            <w:proofErr w:type="spellStart"/>
             <w:r>
               <w:t>latitudine_domicilio</w:t>
             </w:r>
+            <w:proofErr w:type="spellEnd"/>
           </w:p>
         </w:tc>
         <w:tc>
@@ -1632,9 +4473,11 @@
             <w:hideMark/>
           </w:tcPr>
           <w:p>
+            <w:proofErr w:type="spellStart"/>
             <w:r>
               <w:t>longitudine_domicilio</w:t>
             </w:r>
+            <w:proofErr w:type="spellEnd"/>
           </w:p>
         </w:tc>
         <w:tc>
@@ -1685,9 +4528,11 @@
             <w:hideMark/>
           </w:tcPr>
           <w:p>
+            <w:proofErr w:type="spellStart"/>
             <w:r>
               <w:t>is_ristoratore</w:t>
             </w:r>
+            <w:proofErr w:type="spellEnd"/>
           </w:p>
         </w:tc>
         <w:tc>
@@ -1746,6 +4591,7 @@
           <w:szCs w:val="32"/>
         </w:rPr>
       </w:pPr>
+      <w:proofErr w:type="spellStart"/>
       <w:r>
         <w:rPr>
           <w:b/>
@@ -1753,7 +4599,6 @@
           <w:sz w:val="32"/>
           <w:szCs w:val="32"/>
         </w:rPr>
-        <w:lastRenderedPageBreak/>
         <w:t>r</w:t>
       </w:r>
       <w:r>
@@ -1763,7 +4608,17 @@
           <w:sz w:val="32"/>
           <w:szCs w:val="32"/>
         </w:rPr>
-        <w:t>istorantiTheKnife:</w:t>
+        <w:t>istorantiTheKnife</w:t>
+      </w:r>
+      <w:proofErr w:type="spellEnd"/>
+      <w:r>
+        <w:rPr>
+          <w:b/>
+          <w:bCs/>
+          <w:sz w:val="32"/>
+          <w:szCs w:val="32"/>
+        </w:rPr>
+        <w:t>:</w:t>
       </w:r>
     </w:p>
     <w:tbl>
@@ -1951,6 +4806,7 @@
           </w:tcPr>
           <w:p>
             <w:r>
+              <w:lastRenderedPageBreak/>
               <w:t>nome</w:t>
             </w:r>
           </w:p>
@@ -1962,8 +4818,13 @@
             <w:hideMark/>
           </w:tcPr>
           <w:p>
-            <w:r>
-              <w:t>VARCHAR(100)</w:t>
+            <w:proofErr w:type="gramStart"/>
+            <w:r>
+              <w:t>VARCHAR(</w:t>
+            </w:r>
+            <w:proofErr w:type="gramEnd"/>
+            <w:r>
+              <w:t>100)</w:t>
             </w:r>
           </w:p>
         </w:tc>
@@ -2015,8 +4876,13 @@
             <w:hideMark/>
           </w:tcPr>
           <w:p>
-            <w:r>
-              <w:t>VARCHAR(100)</w:t>
+            <w:proofErr w:type="gramStart"/>
+            <w:r>
+              <w:t>VARCHAR(</w:t>
+            </w:r>
+            <w:proofErr w:type="gramEnd"/>
+            <w:r>
+              <w:t>100)</w:t>
             </w:r>
           </w:p>
         </w:tc>
@@ -2056,20 +4922,27 @@
             <w:hideMark/>
           </w:tcPr>
           <w:p>
+            <w:proofErr w:type="gramStart"/>
             <w:r>
               <w:t>citta</w:t>
             </w:r>
-          </w:p>
-        </w:tc>
-        <w:tc>
-          <w:tcPr>
-            <w:tcW w:w="0" w:type="auto"/>
-            <w:vAlign w:val="center"/>
-            <w:hideMark/>
-          </w:tcPr>
-          <w:p>
-            <w:r>
-              <w:t>VARCHAR(100)</w:t>
+            <w:proofErr w:type="gramEnd"/>
+          </w:p>
+        </w:tc>
+        <w:tc>
+          <w:tcPr>
+            <w:tcW w:w="0" w:type="auto"/>
+            <w:vAlign w:val="center"/>
+            <w:hideMark/>
+          </w:tcPr>
+          <w:p>
+            <w:proofErr w:type="gramStart"/>
+            <w:r>
+              <w:t>VARCHAR(</w:t>
+            </w:r>
+            <w:proofErr w:type="gramEnd"/>
+            <w:r>
+              <w:t>100)</w:t>
             </w:r>
           </w:p>
         </w:tc>
@@ -2121,8 +4994,13 @@
             <w:hideMark/>
           </w:tcPr>
           <w:p>
-            <w:r>
-              <w:t>VARCHAR(100)</w:t>
+            <w:proofErr w:type="gramStart"/>
+            <w:r>
+              <w:t>VARCHAR(</w:t>
+            </w:r>
+            <w:proofErr w:type="gramEnd"/>
+            <w:r>
+              <w:t>100)</w:t>
             </w:r>
           </w:p>
         </w:tc>
@@ -2268,9 +5146,11 @@
             <w:hideMark/>
           </w:tcPr>
           <w:p>
+            <w:proofErr w:type="spellStart"/>
             <w:r>
               <w:t>fascia_prezzo</w:t>
             </w:r>
+            <w:proofErr w:type="spellEnd"/>
           </w:p>
         </w:tc>
         <w:tc>
@@ -2321,9 +5201,11 @@
             <w:hideMark/>
           </w:tcPr>
           <w:p>
+            <w:proofErr w:type="spellStart"/>
             <w:r>
               <w:t>servizio_delivery</w:t>
             </w:r>
+            <w:proofErr w:type="spellEnd"/>
           </w:p>
         </w:tc>
         <w:tc>
@@ -2374,9 +5256,11 @@
             <w:hideMark/>
           </w:tcPr>
           <w:p>
+            <w:proofErr w:type="spellStart"/>
             <w:r>
               <w:t>prenotazione_online</w:t>
             </w:r>
+            <w:proofErr w:type="spellEnd"/>
           </w:p>
         </w:tc>
         <w:tc>
@@ -2427,20 +5311,27 @@
             <w:hideMark/>
           </w:tcPr>
           <w:p>
+            <w:proofErr w:type="spellStart"/>
             <w:r>
               <w:t>tipo_cucina</w:t>
             </w:r>
-          </w:p>
-        </w:tc>
-        <w:tc>
-          <w:tcPr>
-            <w:tcW w:w="0" w:type="auto"/>
-            <w:vAlign w:val="center"/>
-            <w:hideMark/>
-          </w:tcPr>
-          <w:p>
-            <w:r>
-              <w:t>VARCHAR(255)</w:t>
+            <w:proofErr w:type="spellEnd"/>
+          </w:p>
+        </w:tc>
+        <w:tc>
+          <w:tcPr>
+            <w:tcW w:w="0" w:type="auto"/>
+            <w:vAlign w:val="center"/>
+            <w:hideMark/>
+          </w:tcPr>
+          <w:p>
+            <w:proofErr w:type="gramStart"/>
+            <w:r>
+              <w:t>VARCHAR(</w:t>
+            </w:r>
+            <w:proofErr w:type="gramEnd"/>
+            <w:r>
+              <w:t>255)</w:t>
             </w:r>
           </w:p>
         </w:tc>
@@ -2720,9 +5611,11 @@
             <w:hideMark/>
           </w:tcPr>
           <w:p>
+            <w:proofErr w:type="gramStart"/>
             <w:r>
               <w:t>Identificativo recensione</w:t>
             </w:r>
+            <w:proofErr w:type="gramEnd"/>
           </w:p>
         </w:tc>
       </w:tr>
@@ -2737,9 +5630,11 @@
             <w:hideMark/>
           </w:tcPr>
           <w:p>
+            <w:proofErr w:type="spellStart"/>
             <w:r>
               <w:t>id_utente</w:t>
             </w:r>
+            <w:proofErr w:type="spellEnd"/>
           </w:p>
         </w:tc>
         <w:tc>
@@ -2790,9 +5685,11 @@
             <w:hideMark/>
           </w:tcPr>
           <w:p>
+            <w:proofErr w:type="spellStart"/>
             <w:r>
               <w:t>id_ristorante</w:t>
             </w:r>
+            <w:proofErr w:type="spellEnd"/>
           </w:p>
         </w:tc>
         <w:tc>
@@ -2815,7 +5712,15 @@
           </w:tcPr>
           <w:p>
             <w:r>
-              <w:t>FK → RistorantiTheKnife(id), ON DELETE CASCADE</w:t>
+              <w:t xml:space="preserve">FK → </w:t>
+            </w:r>
+            <w:proofErr w:type="spellStart"/>
+            <w:r>
+              <w:t>RistorantiTheKnife</w:t>
+            </w:r>
+            <w:proofErr w:type="spellEnd"/>
+            <w:r>
+              <w:t>(id), ON DELETE CASCADE</w:t>
             </w:r>
           </w:p>
         </w:tc>
@@ -2908,8 +5813,13 @@
             <w:hideMark/>
           </w:tcPr>
           <w:p>
-            <w:r>
-              <w:t>VARCHAR(255)</w:t>
+            <w:proofErr w:type="gramStart"/>
+            <w:r>
+              <w:t>VARCHAR(</w:t>
+            </w:r>
+            <w:proofErr w:type="gramEnd"/>
+            <w:r>
+              <w:t>255)</w:t>
             </w:r>
           </w:p>
         </w:tc>
@@ -2958,6 +5868,7 @@
           <w:sz w:val="32"/>
           <w:szCs w:val="32"/>
         </w:rPr>
+        <w:lastRenderedPageBreak/>
         <w:t>r</w:t>
       </w:r>
       <w:r>
@@ -3101,9 +6012,11 @@
             <w:hideMark/>
           </w:tcPr>
           <w:p>
+            <w:proofErr w:type="spellStart"/>
             <w:r>
               <w:t>id_recensione</w:t>
             </w:r>
+            <w:proofErr w:type="spellEnd"/>
           </w:p>
         </w:tc>
         <w:tc>
@@ -3166,8 +6079,13 @@
             <w:hideMark/>
           </w:tcPr>
           <w:p>
-            <w:r>
-              <w:t>VARCHAR(255)</w:t>
+            <w:proofErr w:type="gramStart"/>
+            <w:r>
+              <w:t>VARCHAR(</w:t>
+            </w:r>
+            <w:proofErr w:type="gramEnd"/>
+            <w:r>
+              <w:t>255)</w:t>
             </w:r>
           </w:p>
         </w:tc>
@@ -3358,9 +6276,11 @@
             <w:hideMark/>
           </w:tcPr>
           <w:p>
+            <w:proofErr w:type="spellStart"/>
             <w:r>
               <w:t>id_utente</w:t>
             </w:r>
+            <w:proofErr w:type="spellEnd"/>
           </w:p>
         </w:tc>
         <w:tc>
@@ -3411,9 +6331,11 @@
             <w:hideMark/>
           </w:tcPr>
           <w:p>
+            <w:proofErr w:type="spellStart"/>
             <w:r>
               <w:t>id_ristorante</w:t>
             </w:r>
+            <w:proofErr w:type="spellEnd"/>
           </w:p>
         </w:tc>
         <w:tc>
@@ -3436,7 +6358,15 @@
           </w:tcPr>
           <w:p>
             <w:r>
-              <w:t>PK, FK → RistorantiTheKnife(id), ON DELETE CASCADE</w:t>
+              <w:t xml:space="preserve">PK, FK → </w:t>
+            </w:r>
+            <w:proofErr w:type="spellStart"/>
+            <w:r>
+              <w:t>RistorantiTheKnife</w:t>
+            </w:r>
+            <w:proofErr w:type="spellEnd"/>
+            <w:r>
+              <w:t>(id), ON DELETE CASCADE</w:t>
             </w:r>
           </w:p>
         </w:tc>
@@ -3482,7 +6412,15 @@
     </w:p>
     <w:p>
       <w:r>
-        <w:t>utenti -&gt; RistorantiTheKnife: uno a molti! un utente ristoratore può avere più ristoranti, ma un ristorante è di proprietà di un solo ristoratore</w:t>
+        <w:t xml:space="preserve">utenti -&gt; </w:t>
+      </w:r>
+      <w:proofErr w:type="spellStart"/>
+      <w:r>
+        <w:t>RistorantiTheKnife</w:t>
+      </w:r>
+      <w:proofErr w:type="spellEnd"/>
+      <w:r>
+        <w:t>: uno a molti! un utente ristoratore può avere più ristoranti, ma un ristorante è di proprietà di un solo ristoratore</w:t>
       </w:r>
     </w:p>
     <w:p/>
@@ -3500,14 +6438,29 @@
     <w:p/>
     <w:p>
       <w:r>
-        <w:t>risposte -&gt; recensioni: al più uno a uno! una risposta si riferisce a una sola recensione, e una recensione può avere al più una risposta</w:t>
+        <w:t xml:space="preserve">risposte -&gt; recensioni: al più </w:t>
+      </w:r>
+      <w:proofErr w:type="gramStart"/>
+      <w:r>
+        <w:t>uno</w:t>
+      </w:r>
+      <w:proofErr w:type="gramEnd"/>
+      <w:r>
+        <w:t xml:space="preserve"> a uno! una risposta si riferisce a una sola recensione, e una recensione può avere al più una risposta</w:t>
       </w:r>
     </w:p>
     <w:p/>
     <w:p>
       <w:r>
-        <w:lastRenderedPageBreak/>
-        <w:t>preferiti --&gt; utenti: la tabella preferiti è nata dal rapporto molti a molti tra utenti e ristoranti, quindi semplifichiamo la relazione tramite questa tabella. uno a molti! un utente ha più preferiti, un preferito appartiene a un utente</w:t>
+        <w:t xml:space="preserve">preferiti --&gt; utenti: la tabella preferiti è nata dal rapporto molti a molti tra utenti e </w:t>
+      </w:r>
+      <w:proofErr w:type="gramStart"/>
+      <w:r>
+        <w:t>ristoranti, quindi</w:t>
+      </w:r>
+      <w:proofErr w:type="gramEnd"/>
+      <w:r>
+        <w:t xml:space="preserve"> semplifichiamo la relazione tramite questa tabella. uno a molti! un utente ha più preferiti, un preferito appartiene a un utente</w:t>
       </w:r>
     </w:p>
     <w:p/>
